--- a/Documentacion/COMPLEJIDAD.docx
+++ b/Documentacion/COMPLEJIDAD.docx
@@ -3,7 +3,17 @@
 <w:document xmlns:wpc="http://schemas.microsoft.com/office/word/2010/wordprocessingCanvas" xmlns:cx="http://schemas.microsoft.com/office/drawing/2014/chartex" xmlns:cx1="http://schemas.microsoft.com/office/drawing/2015/9/8/chartex" xmlns:cx2="http://schemas.microsoft.com/office/drawing/2015/10/21/chartex" xmlns:cx3="http://schemas.microsoft.com/office/drawing/2016/5/9/chartex" xmlns:cx4="http://schemas.microsoft.com/office/drawing/2016/5/10/chartex" xmlns:cx5="http://schemas.microsoft.com/office/drawing/2016/5/11/chartex" xmlns:cx6="http://schemas.microsoft.com/office/drawing/2016/5/12/chartex" xmlns:cx7="http://schemas.microsoft.com/office/drawing/2016/5/13/chartex" xmlns:cx8="http://schemas.microsoft.com/office/drawing/2016/5/14/chartex" xmlns:mc="http://schemas.openxmlformats.org/markup-compatibility/2006" xmlns:aink="http://schemas.microsoft.com/office/drawing/2016/ink" xmlns:am3d="http://schemas.microsoft.com/office/drawing/2017/model3d" xmlns:o="urn:schemas-microsoft-com:office:office" xmlns:oel="http://schemas.microsoft.com/office/2019/extlst" xmlns:r="http://schemas.openxmlformats.org/officeDocument/2006/relationships" xmlns:m="http://schemas.openxmlformats.org/officeDocument/2006/math" xmlns:v="urn:schemas-microsoft-com:vml" xmlns:wp14="http://schemas.microsoft.com/office/word/2010/wordprocessingDrawing" xmlns:wp="http://schemas.openxmlformats.org/drawingml/2006/wordprocessingDrawing" xmlns:w10="urn:schemas-microsoft-com:office:word" xmlns:w="http://schemas.openxmlformats.org/wordprocessingml/2006/main" xmlns:w14="http://schemas.microsoft.com/office/word/2010/wordml" xmlns:w15="http://schemas.microsoft.com/office/word/2012/wordml" xmlns:w16cex="http://schemas.microsoft.com/office/word/2018/wordml/cex" xmlns:w16cid="http://schemas.microsoft.com/office/word/2016/wordml/cid" xmlns:w16="http://schemas.microsoft.com/office/word/2018/wordml" xmlns:w16sdtdh="http://schemas.microsoft.com/office/word/2020/wordml/sdtdatahash" xmlns:w16se="http://schemas.microsoft.com/office/word/2015/wordml/symex" xmlns:wpg="http://schemas.microsoft.com/office/word/2010/wordprocessingGroup" xmlns:wpi="http://schemas.microsoft.com/office/word/2010/wordprocessingInk" xmlns:wne="http://schemas.microsoft.com/office/word/2006/wordml" xmlns:wps="http://schemas.microsoft.com/office/word/2010/wordprocessingShape" mc:Ignorable="w14 w15 w16se w16cid w16 w16cex w16sdtdh wp14">
   <w:body>
     <w:p>
-      <w:r>
+      <w:pPr>
+        <w:rPr>
+          <w:b/>
+          <w:bCs/>
+        </w:rPr>
+      </w:pPr>
+      <w:r>
+        <w:rPr>
+          <w:b/>
+          <w:bCs/>
+        </w:rPr>
         <w:t xml:space="preserve">COMPLEJIDAD TEMPORAL </w:t>
       </w:r>
     </w:p>
@@ -2803,6 +2813,2739 @@
       <w:proofErr w:type="spellEnd"/>
       <w:r>
         <w:t xml:space="preserve"> es O(1).</w:t>
+      </w:r>
+    </w:p>
+    <w:p/>
+    <w:p>
+      <w:r>
+        <w:t xml:space="preserve">Método para </w:t>
+      </w:r>
+      <w:proofErr w:type="spellStart"/>
+      <w:r>
+        <w:t>moificar</w:t>
+      </w:r>
+      <w:proofErr w:type="spellEnd"/>
+    </w:p>
+    <w:p>
+      <w:pPr>
+        <w:shd w:val="clear" w:color="auto" w:fill="1E1F22"/>
+        <w:tabs>
+          <w:tab w:val="left" w:pos="916"/>
+          <w:tab w:val="left" w:pos="1832"/>
+          <w:tab w:val="left" w:pos="2748"/>
+          <w:tab w:val="left" w:pos="3664"/>
+          <w:tab w:val="left" w:pos="4580"/>
+          <w:tab w:val="left" w:pos="5496"/>
+          <w:tab w:val="left" w:pos="6412"/>
+          <w:tab w:val="left" w:pos="7328"/>
+          <w:tab w:val="left" w:pos="8244"/>
+          <w:tab w:val="left" w:pos="9160"/>
+          <w:tab w:val="left" w:pos="10076"/>
+          <w:tab w:val="left" w:pos="10992"/>
+          <w:tab w:val="left" w:pos="11908"/>
+          <w:tab w:val="left" w:pos="12824"/>
+          <w:tab w:val="left" w:pos="13740"/>
+          <w:tab w:val="left" w:pos="14656"/>
+        </w:tabs>
+        <w:spacing w:after="0" w:line="240" w:lineRule="auto"/>
+        <w:rPr>
+          <w:rFonts w:ascii="Courier New" w:eastAsia="Times New Roman" w:hAnsi="Courier New" w:cs="Courier New"/>
+          <w:color w:val="BCBEC4"/>
+          <w:kern w:val="0"/>
+          <w:sz w:val="20"/>
+          <w:szCs w:val="20"/>
+          <w:lang w:val="en-US" w:eastAsia="es-CO"/>
+          <w14:ligatures w14:val="none"/>
+        </w:rPr>
+      </w:pPr>
+      <w:r>
+        <w:rPr>
+          <w:rFonts w:ascii="Courier New" w:eastAsia="Times New Roman" w:hAnsi="Courier New" w:cs="Courier New"/>
+          <w:color w:val="CF8E6D"/>
+          <w:kern w:val="0"/>
+          <w:sz w:val="20"/>
+          <w:szCs w:val="20"/>
+          <w:lang w:val="en-US" w:eastAsia="es-CO"/>
+          <w14:ligatures w14:val="none"/>
+        </w:rPr>
+        <w:t xml:space="preserve">public </w:t>
+      </w:r>
+      <w:r>
+        <w:rPr>
+          <w:rFonts w:ascii="Courier New" w:eastAsia="Times New Roman" w:hAnsi="Courier New" w:cs="Courier New"/>
+          <w:color w:val="BCBEC4"/>
+          <w:kern w:val="0"/>
+          <w:sz w:val="20"/>
+          <w:szCs w:val="20"/>
+          <w:lang w:val="en-US" w:eastAsia="es-CO"/>
+          <w14:ligatures w14:val="none"/>
+        </w:rPr>
+        <w:t>String modify(String modify, String Id, String m) {</w:t>
+      </w:r>
+      <w:r>
+        <w:rPr>
+          <w:rFonts w:ascii="Courier New" w:eastAsia="Times New Roman" w:hAnsi="Courier New" w:cs="Courier New"/>
+          <w:color w:val="BCBEC4"/>
+          <w:kern w:val="0"/>
+          <w:sz w:val="20"/>
+          <w:szCs w:val="20"/>
+          <w:lang w:val="en-US" w:eastAsia="es-CO"/>
+          <w14:ligatures w14:val="none"/>
+        </w:rPr>
+        <w:br/>
+        <w:t xml:space="preserve">    Agenda </w:t>
+      </w:r>
+      <w:proofErr w:type="spellStart"/>
+      <w:r>
+        <w:rPr>
+          <w:rFonts w:ascii="Courier New" w:eastAsia="Times New Roman" w:hAnsi="Courier New" w:cs="Courier New"/>
+          <w:color w:val="BCBEC4"/>
+          <w:kern w:val="0"/>
+          <w:sz w:val="20"/>
+          <w:szCs w:val="20"/>
+          <w:lang w:val="en-US" w:eastAsia="es-CO"/>
+          <w14:ligatures w14:val="none"/>
+        </w:rPr>
+        <w:t>agendaToModify</w:t>
+      </w:r>
+      <w:proofErr w:type="spellEnd"/>
+      <w:r>
+        <w:rPr>
+          <w:rFonts w:ascii="Courier New" w:eastAsia="Times New Roman" w:hAnsi="Courier New" w:cs="Courier New"/>
+          <w:color w:val="BCBEC4"/>
+          <w:kern w:val="0"/>
+          <w:sz w:val="20"/>
+          <w:szCs w:val="20"/>
+          <w:lang w:val="en-US" w:eastAsia="es-CO"/>
+          <w14:ligatures w14:val="none"/>
+        </w:rPr>
+        <w:t xml:space="preserve"> = </w:t>
+      </w:r>
+      <w:proofErr w:type="spellStart"/>
+      <w:r>
+        <w:rPr>
+          <w:rFonts w:ascii="Courier New" w:eastAsia="Times New Roman" w:hAnsi="Courier New" w:cs="Courier New"/>
+          <w:color w:val="BCBEC4"/>
+          <w:kern w:val="0"/>
+          <w:sz w:val="20"/>
+          <w:szCs w:val="20"/>
+          <w:lang w:val="en-US" w:eastAsia="es-CO"/>
+          <w14:ligatures w14:val="none"/>
+        </w:rPr>
+        <w:t>agenda.search</w:t>
+      </w:r>
+      <w:proofErr w:type="spellEnd"/>
+      <w:r>
+        <w:rPr>
+          <w:rFonts w:ascii="Courier New" w:eastAsia="Times New Roman" w:hAnsi="Courier New" w:cs="Courier New"/>
+          <w:color w:val="BCBEC4"/>
+          <w:kern w:val="0"/>
+          <w:sz w:val="20"/>
+          <w:szCs w:val="20"/>
+          <w:lang w:val="en-US" w:eastAsia="es-CO"/>
+          <w14:ligatures w14:val="none"/>
+        </w:rPr>
+        <w:t>(Id);</w:t>
+      </w:r>
+      <w:r>
+        <w:rPr>
+          <w:rFonts w:ascii="Courier New" w:eastAsia="Times New Roman" w:hAnsi="Courier New" w:cs="Courier New"/>
+          <w:color w:val="BCBEC4"/>
+          <w:kern w:val="0"/>
+          <w:sz w:val="20"/>
+          <w:szCs w:val="20"/>
+          <w:lang w:val="en-US" w:eastAsia="es-CO"/>
+          <w14:ligatures w14:val="none"/>
+        </w:rPr>
+        <w:br/>
+        <w:t xml:space="preserve">    Agenda copy = </w:t>
+      </w:r>
+      <w:r>
+        <w:rPr>
+          <w:rFonts w:ascii="Courier New" w:eastAsia="Times New Roman" w:hAnsi="Courier New" w:cs="Courier New"/>
+          <w:color w:val="CF8E6D"/>
+          <w:kern w:val="0"/>
+          <w:sz w:val="20"/>
+          <w:szCs w:val="20"/>
+          <w:lang w:val="en-US" w:eastAsia="es-CO"/>
+          <w14:ligatures w14:val="none"/>
+        </w:rPr>
+        <w:t xml:space="preserve">new </w:t>
+      </w:r>
+      <w:r>
+        <w:rPr>
+          <w:rFonts w:ascii="Courier New" w:eastAsia="Times New Roman" w:hAnsi="Courier New" w:cs="Courier New"/>
+          <w:color w:val="BCBEC4"/>
+          <w:kern w:val="0"/>
+          <w:sz w:val="20"/>
+          <w:szCs w:val="20"/>
+          <w:lang w:val="en-US" w:eastAsia="es-CO"/>
+          <w14:ligatures w14:val="none"/>
+        </w:rPr>
+        <w:t>Task(</w:t>
+      </w:r>
+      <w:proofErr w:type="spellStart"/>
+      <w:r>
+        <w:rPr>
+          <w:rFonts w:ascii="Courier New" w:eastAsia="Times New Roman" w:hAnsi="Courier New" w:cs="Courier New"/>
+          <w:color w:val="BCBEC4"/>
+          <w:kern w:val="0"/>
+          <w:sz w:val="20"/>
+          <w:szCs w:val="20"/>
+          <w:lang w:val="en-US" w:eastAsia="es-CO"/>
+          <w14:ligatures w14:val="none"/>
+        </w:rPr>
+        <w:t>agendaToModify</w:t>
+      </w:r>
+      <w:proofErr w:type="spellEnd"/>
+      <w:r>
+        <w:rPr>
+          <w:rFonts w:ascii="Courier New" w:eastAsia="Times New Roman" w:hAnsi="Courier New" w:cs="Courier New"/>
+          <w:color w:val="BCBEC4"/>
+          <w:kern w:val="0"/>
+          <w:sz w:val="20"/>
+          <w:szCs w:val="20"/>
+          <w:lang w:val="en-US" w:eastAsia="es-CO"/>
+          <w14:ligatures w14:val="none"/>
+        </w:rPr>
+        <w:t>);</w:t>
+      </w:r>
+      <w:r>
+        <w:rPr>
+          <w:rFonts w:ascii="Courier New" w:eastAsia="Times New Roman" w:hAnsi="Courier New" w:cs="Courier New"/>
+          <w:color w:val="BCBEC4"/>
+          <w:kern w:val="0"/>
+          <w:sz w:val="20"/>
+          <w:szCs w:val="20"/>
+          <w:lang w:val="en-US" w:eastAsia="es-CO"/>
+          <w14:ligatures w14:val="none"/>
+        </w:rPr>
+        <w:br/>
+        <w:t xml:space="preserve">    </w:t>
+      </w:r>
+      <w:r>
+        <w:rPr>
+          <w:rFonts w:ascii="Courier New" w:eastAsia="Times New Roman" w:hAnsi="Courier New" w:cs="Courier New"/>
+          <w:color w:val="CF8E6D"/>
+          <w:kern w:val="0"/>
+          <w:sz w:val="20"/>
+          <w:szCs w:val="20"/>
+          <w:lang w:val="en-US" w:eastAsia="es-CO"/>
+          <w14:ligatures w14:val="none"/>
+        </w:rPr>
+        <w:t xml:space="preserve">switch </w:t>
+      </w:r>
+      <w:r>
+        <w:rPr>
+          <w:rFonts w:ascii="Courier New" w:eastAsia="Times New Roman" w:hAnsi="Courier New" w:cs="Courier New"/>
+          <w:color w:val="BCBEC4"/>
+          <w:kern w:val="0"/>
+          <w:sz w:val="20"/>
+          <w:szCs w:val="20"/>
+          <w:lang w:val="en-US" w:eastAsia="es-CO"/>
+          <w14:ligatures w14:val="none"/>
+        </w:rPr>
+        <w:t>(m) {</w:t>
+      </w:r>
+      <w:r>
+        <w:rPr>
+          <w:rFonts w:ascii="Courier New" w:eastAsia="Times New Roman" w:hAnsi="Courier New" w:cs="Courier New"/>
+          <w:color w:val="BCBEC4"/>
+          <w:kern w:val="0"/>
+          <w:sz w:val="20"/>
+          <w:szCs w:val="20"/>
+          <w:lang w:val="en-US" w:eastAsia="es-CO"/>
+          <w14:ligatures w14:val="none"/>
+        </w:rPr>
+        <w:br/>
+        <w:t xml:space="preserve">        </w:t>
+      </w:r>
+      <w:r>
+        <w:rPr>
+          <w:rFonts w:ascii="Courier New" w:eastAsia="Times New Roman" w:hAnsi="Courier New" w:cs="Courier New"/>
+          <w:color w:val="CF8E6D"/>
+          <w:kern w:val="0"/>
+          <w:sz w:val="20"/>
+          <w:szCs w:val="20"/>
+          <w:lang w:val="en-US" w:eastAsia="es-CO"/>
+          <w14:ligatures w14:val="none"/>
+        </w:rPr>
+        <w:t xml:space="preserve">case </w:t>
+      </w:r>
+      <w:r>
+        <w:rPr>
+          <w:rFonts w:ascii="Courier New" w:eastAsia="Times New Roman" w:hAnsi="Courier New" w:cs="Courier New"/>
+          <w:color w:val="6AAB73"/>
+          <w:kern w:val="0"/>
+          <w:sz w:val="20"/>
+          <w:szCs w:val="20"/>
+          <w:lang w:val="en-US" w:eastAsia="es-CO"/>
+          <w14:ligatures w14:val="none"/>
+        </w:rPr>
+        <w:t>"name"</w:t>
+      </w:r>
+      <w:r>
+        <w:rPr>
+          <w:rFonts w:ascii="Courier New" w:eastAsia="Times New Roman" w:hAnsi="Courier New" w:cs="Courier New"/>
+          <w:color w:val="BCBEC4"/>
+          <w:kern w:val="0"/>
+          <w:sz w:val="20"/>
+          <w:szCs w:val="20"/>
+          <w:lang w:val="en-US" w:eastAsia="es-CO"/>
+          <w14:ligatures w14:val="none"/>
+        </w:rPr>
+        <w:t>:</w:t>
+      </w:r>
+      <w:r>
+        <w:rPr>
+          <w:rFonts w:ascii="Courier New" w:eastAsia="Times New Roman" w:hAnsi="Courier New" w:cs="Courier New"/>
+          <w:color w:val="BCBEC4"/>
+          <w:kern w:val="0"/>
+          <w:sz w:val="20"/>
+          <w:szCs w:val="20"/>
+          <w:lang w:val="en-US" w:eastAsia="es-CO"/>
+          <w14:ligatures w14:val="none"/>
+        </w:rPr>
+        <w:br/>
+        <w:t xml:space="preserve">            </w:t>
+      </w:r>
+      <w:proofErr w:type="spellStart"/>
+      <w:r>
+        <w:rPr>
+          <w:rFonts w:ascii="Courier New" w:eastAsia="Times New Roman" w:hAnsi="Courier New" w:cs="Courier New"/>
+          <w:color w:val="BCBEC4"/>
+          <w:kern w:val="0"/>
+          <w:sz w:val="20"/>
+          <w:szCs w:val="20"/>
+          <w:lang w:val="en-US" w:eastAsia="es-CO"/>
+          <w14:ligatures w14:val="none"/>
+        </w:rPr>
+        <w:t>agendaToModify.setName</w:t>
+      </w:r>
+      <w:proofErr w:type="spellEnd"/>
+      <w:r>
+        <w:rPr>
+          <w:rFonts w:ascii="Courier New" w:eastAsia="Times New Roman" w:hAnsi="Courier New" w:cs="Courier New"/>
+          <w:color w:val="BCBEC4"/>
+          <w:kern w:val="0"/>
+          <w:sz w:val="20"/>
+          <w:szCs w:val="20"/>
+          <w:lang w:val="en-US" w:eastAsia="es-CO"/>
+          <w14:ligatures w14:val="none"/>
+        </w:rPr>
+        <w:t>(modify);</w:t>
+      </w:r>
+      <w:r>
+        <w:rPr>
+          <w:rFonts w:ascii="Courier New" w:eastAsia="Times New Roman" w:hAnsi="Courier New" w:cs="Courier New"/>
+          <w:color w:val="BCBEC4"/>
+          <w:kern w:val="0"/>
+          <w:sz w:val="20"/>
+          <w:szCs w:val="20"/>
+          <w:lang w:val="en-US" w:eastAsia="es-CO"/>
+          <w14:ligatures w14:val="none"/>
+        </w:rPr>
+        <w:br/>
+      </w:r>
+      <w:r>
+        <w:rPr>
+          <w:rFonts w:ascii="Courier New" w:eastAsia="Times New Roman" w:hAnsi="Courier New" w:cs="Courier New"/>
+          <w:color w:val="BCBEC4"/>
+          <w:kern w:val="0"/>
+          <w:sz w:val="20"/>
+          <w:szCs w:val="20"/>
+          <w:lang w:val="en-US" w:eastAsia="es-CO"/>
+          <w14:ligatures w14:val="none"/>
+        </w:rPr>
+        <w:br/>
+        <w:t xml:space="preserve">            </w:t>
+      </w:r>
+      <w:r>
+        <w:rPr>
+          <w:rFonts w:ascii="Courier New" w:eastAsia="Times New Roman" w:hAnsi="Courier New" w:cs="Courier New"/>
+          <w:color w:val="CF8E6D"/>
+          <w:kern w:val="0"/>
+          <w:sz w:val="20"/>
+          <w:szCs w:val="20"/>
+          <w:lang w:val="en-US" w:eastAsia="es-CO"/>
+          <w14:ligatures w14:val="none"/>
+        </w:rPr>
+        <w:t>break</w:t>
+      </w:r>
+      <w:r>
+        <w:rPr>
+          <w:rFonts w:ascii="Courier New" w:eastAsia="Times New Roman" w:hAnsi="Courier New" w:cs="Courier New"/>
+          <w:color w:val="BCBEC4"/>
+          <w:kern w:val="0"/>
+          <w:sz w:val="20"/>
+          <w:szCs w:val="20"/>
+          <w:lang w:val="en-US" w:eastAsia="es-CO"/>
+          <w14:ligatures w14:val="none"/>
+        </w:rPr>
+        <w:t>;</w:t>
+      </w:r>
+      <w:r>
+        <w:rPr>
+          <w:rFonts w:ascii="Courier New" w:eastAsia="Times New Roman" w:hAnsi="Courier New" w:cs="Courier New"/>
+          <w:color w:val="BCBEC4"/>
+          <w:kern w:val="0"/>
+          <w:sz w:val="20"/>
+          <w:szCs w:val="20"/>
+          <w:lang w:val="en-US" w:eastAsia="es-CO"/>
+          <w14:ligatures w14:val="none"/>
+        </w:rPr>
+        <w:br/>
+        <w:t xml:space="preserve">        </w:t>
+      </w:r>
+      <w:r>
+        <w:rPr>
+          <w:rFonts w:ascii="Courier New" w:eastAsia="Times New Roman" w:hAnsi="Courier New" w:cs="Courier New"/>
+          <w:color w:val="CF8E6D"/>
+          <w:kern w:val="0"/>
+          <w:sz w:val="20"/>
+          <w:szCs w:val="20"/>
+          <w:lang w:val="en-US" w:eastAsia="es-CO"/>
+          <w14:ligatures w14:val="none"/>
+        </w:rPr>
+        <w:t xml:space="preserve">case </w:t>
+      </w:r>
+      <w:r>
+        <w:rPr>
+          <w:rFonts w:ascii="Courier New" w:eastAsia="Times New Roman" w:hAnsi="Courier New" w:cs="Courier New"/>
+          <w:color w:val="6AAB73"/>
+          <w:kern w:val="0"/>
+          <w:sz w:val="20"/>
+          <w:szCs w:val="20"/>
+          <w:lang w:val="en-US" w:eastAsia="es-CO"/>
+          <w14:ligatures w14:val="none"/>
+        </w:rPr>
+        <w:t>"description"</w:t>
+      </w:r>
+      <w:r>
+        <w:rPr>
+          <w:rFonts w:ascii="Courier New" w:eastAsia="Times New Roman" w:hAnsi="Courier New" w:cs="Courier New"/>
+          <w:color w:val="BCBEC4"/>
+          <w:kern w:val="0"/>
+          <w:sz w:val="20"/>
+          <w:szCs w:val="20"/>
+          <w:lang w:val="en-US" w:eastAsia="es-CO"/>
+          <w14:ligatures w14:val="none"/>
+        </w:rPr>
+        <w:t>:</w:t>
+      </w:r>
+      <w:r>
+        <w:rPr>
+          <w:rFonts w:ascii="Courier New" w:eastAsia="Times New Roman" w:hAnsi="Courier New" w:cs="Courier New"/>
+          <w:color w:val="BCBEC4"/>
+          <w:kern w:val="0"/>
+          <w:sz w:val="20"/>
+          <w:szCs w:val="20"/>
+          <w:lang w:val="en-US" w:eastAsia="es-CO"/>
+          <w14:ligatures w14:val="none"/>
+        </w:rPr>
+        <w:br/>
+        <w:t xml:space="preserve">            </w:t>
+      </w:r>
+      <w:proofErr w:type="spellStart"/>
+      <w:r>
+        <w:rPr>
+          <w:rFonts w:ascii="Courier New" w:eastAsia="Times New Roman" w:hAnsi="Courier New" w:cs="Courier New"/>
+          <w:color w:val="BCBEC4"/>
+          <w:kern w:val="0"/>
+          <w:sz w:val="20"/>
+          <w:szCs w:val="20"/>
+          <w:lang w:val="en-US" w:eastAsia="es-CO"/>
+          <w14:ligatures w14:val="none"/>
+        </w:rPr>
+        <w:t>agendaToModify.setDescription</w:t>
+      </w:r>
+      <w:proofErr w:type="spellEnd"/>
+      <w:r>
+        <w:rPr>
+          <w:rFonts w:ascii="Courier New" w:eastAsia="Times New Roman" w:hAnsi="Courier New" w:cs="Courier New"/>
+          <w:color w:val="BCBEC4"/>
+          <w:kern w:val="0"/>
+          <w:sz w:val="20"/>
+          <w:szCs w:val="20"/>
+          <w:lang w:val="en-US" w:eastAsia="es-CO"/>
+          <w14:ligatures w14:val="none"/>
+        </w:rPr>
+        <w:t>(modify);</w:t>
+      </w:r>
+      <w:r>
+        <w:rPr>
+          <w:rFonts w:ascii="Courier New" w:eastAsia="Times New Roman" w:hAnsi="Courier New" w:cs="Courier New"/>
+          <w:color w:val="BCBEC4"/>
+          <w:kern w:val="0"/>
+          <w:sz w:val="20"/>
+          <w:szCs w:val="20"/>
+          <w:lang w:val="en-US" w:eastAsia="es-CO"/>
+          <w14:ligatures w14:val="none"/>
+        </w:rPr>
+        <w:br/>
+      </w:r>
+      <w:r>
+        <w:rPr>
+          <w:rFonts w:ascii="Courier New" w:eastAsia="Times New Roman" w:hAnsi="Courier New" w:cs="Courier New"/>
+          <w:color w:val="BCBEC4"/>
+          <w:kern w:val="0"/>
+          <w:sz w:val="20"/>
+          <w:szCs w:val="20"/>
+          <w:lang w:val="en-US" w:eastAsia="es-CO"/>
+          <w14:ligatures w14:val="none"/>
+        </w:rPr>
+        <w:br/>
+        <w:t xml:space="preserve">            </w:t>
+      </w:r>
+      <w:r>
+        <w:rPr>
+          <w:rFonts w:ascii="Courier New" w:eastAsia="Times New Roman" w:hAnsi="Courier New" w:cs="Courier New"/>
+          <w:color w:val="CF8E6D"/>
+          <w:kern w:val="0"/>
+          <w:sz w:val="20"/>
+          <w:szCs w:val="20"/>
+          <w:lang w:val="en-US" w:eastAsia="es-CO"/>
+          <w14:ligatures w14:val="none"/>
+        </w:rPr>
+        <w:t>break</w:t>
+      </w:r>
+      <w:r>
+        <w:rPr>
+          <w:rFonts w:ascii="Courier New" w:eastAsia="Times New Roman" w:hAnsi="Courier New" w:cs="Courier New"/>
+          <w:color w:val="BCBEC4"/>
+          <w:kern w:val="0"/>
+          <w:sz w:val="20"/>
+          <w:szCs w:val="20"/>
+          <w:lang w:val="en-US" w:eastAsia="es-CO"/>
+          <w14:ligatures w14:val="none"/>
+        </w:rPr>
+        <w:t>;</w:t>
+      </w:r>
+      <w:r>
+        <w:rPr>
+          <w:rFonts w:ascii="Courier New" w:eastAsia="Times New Roman" w:hAnsi="Courier New" w:cs="Courier New"/>
+          <w:color w:val="BCBEC4"/>
+          <w:kern w:val="0"/>
+          <w:sz w:val="20"/>
+          <w:szCs w:val="20"/>
+          <w:lang w:val="en-US" w:eastAsia="es-CO"/>
+          <w14:ligatures w14:val="none"/>
+        </w:rPr>
+        <w:br/>
+        <w:t xml:space="preserve">        </w:t>
+      </w:r>
+      <w:r>
+        <w:rPr>
+          <w:rFonts w:ascii="Courier New" w:eastAsia="Times New Roman" w:hAnsi="Courier New" w:cs="Courier New"/>
+          <w:color w:val="CF8E6D"/>
+          <w:kern w:val="0"/>
+          <w:sz w:val="20"/>
+          <w:szCs w:val="20"/>
+          <w:lang w:val="en-US" w:eastAsia="es-CO"/>
+          <w14:ligatures w14:val="none"/>
+        </w:rPr>
+        <w:t xml:space="preserve">case </w:t>
+      </w:r>
+      <w:r>
+        <w:rPr>
+          <w:rFonts w:ascii="Courier New" w:eastAsia="Times New Roman" w:hAnsi="Courier New" w:cs="Courier New"/>
+          <w:color w:val="6AAB73"/>
+          <w:kern w:val="0"/>
+          <w:sz w:val="20"/>
+          <w:szCs w:val="20"/>
+          <w:lang w:val="en-US" w:eastAsia="es-CO"/>
+          <w14:ligatures w14:val="none"/>
+        </w:rPr>
+        <w:t>"</w:t>
+      </w:r>
+      <w:proofErr w:type="spellStart"/>
+      <w:r>
+        <w:rPr>
+          <w:rFonts w:ascii="Courier New" w:eastAsia="Times New Roman" w:hAnsi="Courier New" w:cs="Courier New"/>
+          <w:color w:val="6AAB73"/>
+          <w:kern w:val="0"/>
+          <w:sz w:val="20"/>
+          <w:szCs w:val="20"/>
+          <w:lang w:val="en-US" w:eastAsia="es-CO"/>
+          <w14:ligatures w14:val="none"/>
+        </w:rPr>
+        <w:t>dateLimit</w:t>
+      </w:r>
+      <w:proofErr w:type="spellEnd"/>
+      <w:r>
+        <w:rPr>
+          <w:rFonts w:ascii="Courier New" w:eastAsia="Times New Roman" w:hAnsi="Courier New" w:cs="Courier New"/>
+          <w:color w:val="6AAB73"/>
+          <w:kern w:val="0"/>
+          <w:sz w:val="20"/>
+          <w:szCs w:val="20"/>
+          <w:lang w:val="en-US" w:eastAsia="es-CO"/>
+          <w14:ligatures w14:val="none"/>
+        </w:rPr>
+        <w:t>"</w:t>
+      </w:r>
+      <w:r>
+        <w:rPr>
+          <w:rFonts w:ascii="Courier New" w:eastAsia="Times New Roman" w:hAnsi="Courier New" w:cs="Courier New"/>
+          <w:color w:val="BCBEC4"/>
+          <w:kern w:val="0"/>
+          <w:sz w:val="20"/>
+          <w:szCs w:val="20"/>
+          <w:lang w:val="en-US" w:eastAsia="es-CO"/>
+          <w14:ligatures w14:val="none"/>
+        </w:rPr>
+        <w:t>:</w:t>
+      </w:r>
+      <w:r>
+        <w:rPr>
+          <w:rFonts w:ascii="Courier New" w:eastAsia="Times New Roman" w:hAnsi="Courier New" w:cs="Courier New"/>
+          <w:color w:val="BCBEC4"/>
+          <w:kern w:val="0"/>
+          <w:sz w:val="20"/>
+          <w:szCs w:val="20"/>
+          <w:lang w:val="en-US" w:eastAsia="es-CO"/>
+          <w14:ligatures w14:val="none"/>
+        </w:rPr>
+        <w:br/>
+        <w:t xml:space="preserve">            </w:t>
+      </w:r>
+      <w:proofErr w:type="spellStart"/>
+      <w:r>
+        <w:rPr>
+          <w:rFonts w:ascii="Courier New" w:eastAsia="Times New Roman" w:hAnsi="Courier New" w:cs="Courier New"/>
+          <w:color w:val="BCBEC4"/>
+          <w:kern w:val="0"/>
+          <w:sz w:val="20"/>
+          <w:szCs w:val="20"/>
+          <w:lang w:val="en-US" w:eastAsia="es-CO"/>
+          <w14:ligatures w14:val="none"/>
+        </w:rPr>
+        <w:t>agendaToModify.setDateLimit</w:t>
+      </w:r>
+      <w:proofErr w:type="spellEnd"/>
+      <w:r>
+        <w:rPr>
+          <w:rFonts w:ascii="Courier New" w:eastAsia="Times New Roman" w:hAnsi="Courier New" w:cs="Courier New"/>
+          <w:color w:val="BCBEC4"/>
+          <w:kern w:val="0"/>
+          <w:sz w:val="20"/>
+          <w:szCs w:val="20"/>
+          <w:lang w:val="en-US" w:eastAsia="es-CO"/>
+          <w14:ligatures w14:val="none"/>
+        </w:rPr>
+        <w:t>(modify);</w:t>
+      </w:r>
+      <w:r>
+        <w:rPr>
+          <w:rFonts w:ascii="Courier New" w:eastAsia="Times New Roman" w:hAnsi="Courier New" w:cs="Courier New"/>
+          <w:color w:val="BCBEC4"/>
+          <w:kern w:val="0"/>
+          <w:sz w:val="20"/>
+          <w:szCs w:val="20"/>
+          <w:lang w:val="en-US" w:eastAsia="es-CO"/>
+          <w14:ligatures w14:val="none"/>
+        </w:rPr>
+        <w:br/>
+      </w:r>
+      <w:r>
+        <w:rPr>
+          <w:rFonts w:ascii="Courier New" w:eastAsia="Times New Roman" w:hAnsi="Courier New" w:cs="Courier New"/>
+          <w:color w:val="BCBEC4"/>
+          <w:kern w:val="0"/>
+          <w:sz w:val="20"/>
+          <w:szCs w:val="20"/>
+          <w:lang w:val="en-US" w:eastAsia="es-CO"/>
+          <w14:ligatures w14:val="none"/>
+        </w:rPr>
+        <w:br/>
+        <w:t xml:space="preserve">            </w:t>
+      </w:r>
+      <w:r>
+        <w:rPr>
+          <w:rFonts w:ascii="Courier New" w:eastAsia="Times New Roman" w:hAnsi="Courier New" w:cs="Courier New"/>
+          <w:color w:val="CF8E6D"/>
+          <w:kern w:val="0"/>
+          <w:sz w:val="20"/>
+          <w:szCs w:val="20"/>
+          <w:lang w:val="en-US" w:eastAsia="es-CO"/>
+          <w14:ligatures w14:val="none"/>
+        </w:rPr>
+        <w:t>break</w:t>
+      </w:r>
+      <w:r>
+        <w:rPr>
+          <w:rFonts w:ascii="Courier New" w:eastAsia="Times New Roman" w:hAnsi="Courier New" w:cs="Courier New"/>
+          <w:color w:val="BCBEC4"/>
+          <w:kern w:val="0"/>
+          <w:sz w:val="20"/>
+          <w:szCs w:val="20"/>
+          <w:lang w:val="en-US" w:eastAsia="es-CO"/>
+          <w14:ligatures w14:val="none"/>
+        </w:rPr>
+        <w:t>;</w:t>
+      </w:r>
+      <w:r>
+        <w:rPr>
+          <w:rFonts w:ascii="Courier New" w:eastAsia="Times New Roman" w:hAnsi="Courier New" w:cs="Courier New"/>
+          <w:color w:val="BCBEC4"/>
+          <w:kern w:val="0"/>
+          <w:sz w:val="20"/>
+          <w:szCs w:val="20"/>
+          <w:lang w:val="en-US" w:eastAsia="es-CO"/>
+          <w14:ligatures w14:val="none"/>
+        </w:rPr>
+        <w:br/>
+        <w:t xml:space="preserve">        </w:t>
+      </w:r>
+      <w:r>
+        <w:rPr>
+          <w:rFonts w:ascii="Courier New" w:eastAsia="Times New Roman" w:hAnsi="Courier New" w:cs="Courier New"/>
+          <w:color w:val="CF8E6D"/>
+          <w:kern w:val="0"/>
+          <w:sz w:val="20"/>
+          <w:szCs w:val="20"/>
+          <w:lang w:val="en-US" w:eastAsia="es-CO"/>
+          <w14:ligatures w14:val="none"/>
+        </w:rPr>
+        <w:t xml:space="preserve">case </w:t>
+      </w:r>
+      <w:r>
+        <w:rPr>
+          <w:rFonts w:ascii="Courier New" w:eastAsia="Times New Roman" w:hAnsi="Courier New" w:cs="Courier New"/>
+          <w:color w:val="6AAB73"/>
+          <w:kern w:val="0"/>
+          <w:sz w:val="20"/>
+          <w:szCs w:val="20"/>
+          <w:lang w:val="en-US" w:eastAsia="es-CO"/>
+          <w14:ligatures w14:val="none"/>
+        </w:rPr>
+        <w:t>"priority"</w:t>
+      </w:r>
+      <w:r>
+        <w:rPr>
+          <w:rFonts w:ascii="Courier New" w:eastAsia="Times New Roman" w:hAnsi="Courier New" w:cs="Courier New"/>
+          <w:color w:val="BCBEC4"/>
+          <w:kern w:val="0"/>
+          <w:sz w:val="20"/>
+          <w:szCs w:val="20"/>
+          <w:lang w:val="en-US" w:eastAsia="es-CO"/>
+          <w14:ligatures w14:val="none"/>
+        </w:rPr>
+        <w:t>:</w:t>
+      </w:r>
+      <w:r>
+        <w:rPr>
+          <w:rFonts w:ascii="Courier New" w:eastAsia="Times New Roman" w:hAnsi="Courier New" w:cs="Courier New"/>
+          <w:color w:val="BCBEC4"/>
+          <w:kern w:val="0"/>
+          <w:sz w:val="20"/>
+          <w:szCs w:val="20"/>
+          <w:lang w:val="en-US" w:eastAsia="es-CO"/>
+          <w14:ligatures w14:val="none"/>
+        </w:rPr>
+        <w:br/>
+        <w:t xml:space="preserve">            </w:t>
+      </w:r>
+      <w:proofErr w:type="spellStart"/>
+      <w:r>
+        <w:rPr>
+          <w:rFonts w:ascii="Courier New" w:eastAsia="Times New Roman" w:hAnsi="Courier New" w:cs="Courier New"/>
+          <w:color w:val="BCBEC4"/>
+          <w:kern w:val="0"/>
+          <w:sz w:val="20"/>
+          <w:szCs w:val="20"/>
+          <w:lang w:val="en-US" w:eastAsia="es-CO"/>
+          <w14:ligatures w14:val="none"/>
+        </w:rPr>
+        <w:t>agendaToModify.setPriority</w:t>
+      </w:r>
+      <w:proofErr w:type="spellEnd"/>
+      <w:r>
+        <w:rPr>
+          <w:rFonts w:ascii="Courier New" w:eastAsia="Times New Roman" w:hAnsi="Courier New" w:cs="Courier New"/>
+          <w:color w:val="BCBEC4"/>
+          <w:kern w:val="0"/>
+          <w:sz w:val="20"/>
+          <w:szCs w:val="20"/>
+          <w:lang w:val="en-US" w:eastAsia="es-CO"/>
+          <w14:ligatures w14:val="none"/>
+        </w:rPr>
+        <w:t>(</w:t>
+      </w:r>
+      <w:proofErr w:type="spellStart"/>
+      <w:r>
+        <w:rPr>
+          <w:rFonts w:ascii="Courier New" w:eastAsia="Times New Roman" w:hAnsi="Courier New" w:cs="Courier New"/>
+          <w:color w:val="BCBEC4"/>
+          <w:kern w:val="0"/>
+          <w:sz w:val="20"/>
+          <w:szCs w:val="20"/>
+          <w:lang w:val="en-US" w:eastAsia="es-CO"/>
+          <w14:ligatures w14:val="none"/>
+        </w:rPr>
+        <w:t>Integer.parseInt</w:t>
+      </w:r>
+      <w:proofErr w:type="spellEnd"/>
+      <w:r>
+        <w:rPr>
+          <w:rFonts w:ascii="Courier New" w:eastAsia="Times New Roman" w:hAnsi="Courier New" w:cs="Courier New"/>
+          <w:color w:val="BCBEC4"/>
+          <w:kern w:val="0"/>
+          <w:sz w:val="20"/>
+          <w:szCs w:val="20"/>
+          <w:lang w:val="en-US" w:eastAsia="es-CO"/>
+          <w14:ligatures w14:val="none"/>
+        </w:rPr>
+        <w:t>(modify));</w:t>
+      </w:r>
+      <w:r>
+        <w:rPr>
+          <w:rFonts w:ascii="Courier New" w:eastAsia="Times New Roman" w:hAnsi="Courier New" w:cs="Courier New"/>
+          <w:color w:val="BCBEC4"/>
+          <w:kern w:val="0"/>
+          <w:sz w:val="20"/>
+          <w:szCs w:val="20"/>
+          <w:lang w:val="en-US" w:eastAsia="es-CO"/>
+          <w14:ligatures w14:val="none"/>
+        </w:rPr>
+        <w:br/>
+        <w:t xml:space="preserve">            </w:t>
+      </w:r>
+      <w:r>
+        <w:rPr>
+          <w:rFonts w:ascii="Courier New" w:eastAsia="Times New Roman" w:hAnsi="Courier New" w:cs="Courier New"/>
+          <w:color w:val="CF8E6D"/>
+          <w:kern w:val="0"/>
+          <w:sz w:val="20"/>
+          <w:szCs w:val="20"/>
+          <w:lang w:val="en-US" w:eastAsia="es-CO"/>
+          <w14:ligatures w14:val="none"/>
+        </w:rPr>
+        <w:t>break</w:t>
+      </w:r>
+      <w:r>
+        <w:rPr>
+          <w:rFonts w:ascii="Courier New" w:eastAsia="Times New Roman" w:hAnsi="Courier New" w:cs="Courier New"/>
+          <w:color w:val="BCBEC4"/>
+          <w:kern w:val="0"/>
+          <w:sz w:val="20"/>
+          <w:szCs w:val="20"/>
+          <w:lang w:val="en-US" w:eastAsia="es-CO"/>
+          <w14:ligatures w14:val="none"/>
+        </w:rPr>
+        <w:t>;</w:t>
+      </w:r>
+      <w:r>
+        <w:rPr>
+          <w:rFonts w:ascii="Courier New" w:eastAsia="Times New Roman" w:hAnsi="Courier New" w:cs="Courier New"/>
+          <w:color w:val="BCBEC4"/>
+          <w:kern w:val="0"/>
+          <w:sz w:val="20"/>
+          <w:szCs w:val="20"/>
+          <w:lang w:val="en-US" w:eastAsia="es-CO"/>
+          <w14:ligatures w14:val="none"/>
+        </w:rPr>
+        <w:br/>
+      </w:r>
+      <w:r>
+        <w:rPr>
+          <w:rFonts w:ascii="Courier New" w:eastAsia="Times New Roman" w:hAnsi="Courier New" w:cs="Courier New"/>
+          <w:color w:val="BCBEC4"/>
+          <w:kern w:val="0"/>
+          <w:sz w:val="20"/>
+          <w:szCs w:val="20"/>
+          <w:lang w:val="en-US" w:eastAsia="es-CO"/>
+          <w14:ligatures w14:val="none"/>
+        </w:rPr>
+        <w:br/>
+        <w:t xml:space="preserve">        </w:t>
+      </w:r>
+      <w:r>
+        <w:rPr>
+          <w:rFonts w:ascii="Courier New" w:eastAsia="Times New Roman" w:hAnsi="Courier New" w:cs="Courier New"/>
+          <w:color w:val="CF8E6D"/>
+          <w:kern w:val="0"/>
+          <w:sz w:val="20"/>
+          <w:szCs w:val="20"/>
+          <w:lang w:val="en-US" w:eastAsia="es-CO"/>
+          <w14:ligatures w14:val="none"/>
+        </w:rPr>
+        <w:t>default</w:t>
+      </w:r>
+      <w:r>
+        <w:rPr>
+          <w:rFonts w:ascii="Courier New" w:eastAsia="Times New Roman" w:hAnsi="Courier New" w:cs="Courier New"/>
+          <w:color w:val="BCBEC4"/>
+          <w:kern w:val="0"/>
+          <w:sz w:val="20"/>
+          <w:szCs w:val="20"/>
+          <w:lang w:val="en-US" w:eastAsia="es-CO"/>
+          <w14:ligatures w14:val="none"/>
+        </w:rPr>
+        <w:t>:</w:t>
+      </w:r>
+      <w:r>
+        <w:rPr>
+          <w:rFonts w:ascii="Courier New" w:eastAsia="Times New Roman" w:hAnsi="Courier New" w:cs="Courier New"/>
+          <w:color w:val="BCBEC4"/>
+          <w:kern w:val="0"/>
+          <w:sz w:val="20"/>
+          <w:szCs w:val="20"/>
+          <w:lang w:val="en-US" w:eastAsia="es-CO"/>
+          <w14:ligatures w14:val="none"/>
+        </w:rPr>
+        <w:br/>
+        <w:t xml:space="preserve">            </w:t>
+      </w:r>
+      <w:r>
+        <w:rPr>
+          <w:rFonts w:ascii="Courier New" w:eastAsia="Times New Roman" w:hAnsi="Courier New" w:cs="Courier New"/>
+          <w:color w:val="CF8E6D"/>
+          <w:kern w:val="0"/>
+          <w:sz w:val="20"/>
+          <w:szCs w:val="20"/>
+          <w:lang w:val="en-US" w:eastAsia="es-CO"/>
+          <w14:ligatures w14:val="none"/>
+        </w:rPr>
+        <w:t>break</w:t>
+      </w:r>
+      <w:r>
+        <w:rPr>
+          <w:rFonts w:ascii="Courier New" w:eastAsia="Times New Roman" w:hAnsi="Courier New" w:cs="Courier New"/>
+          <w:color w:val="BCBEC4"/>
+          <w:kern w:val="0"/>
+          <w:sz w:val="20"/>
+          <w:szCs w:val="20"/>
+          <w:lang w:val="en-US" w:eastAsia="es-CO"/>
+          <w14:ligatures w14:val="none"/>
+        </w:rPr>
+        <w:t>;</w:t>
+      </w:r>
+      <w:r>
+        <w:rPr>
+          <w:rFonts w:ascii="Courier New" w:eastAsia="Times New Roman" w:hAnsi="Courier New" w:cs="Courier New"/>
+          <w:color w:val="BCBEC4"/>
+          <w:kern w:val="0"/>
+          <w:sz w:val="20"/>
+          <w:szCs w:val="20"/>
+          <w:lang w:val="en-US" w:eastAsia="es-CO"/>
+          <w14:ligatures w14:val="none"/>
+        </w:rPr>
+        <w:br/>
+        <w:t xml:space="preserve">    }</w:t>
+      </w:r>
+      <w:r>
+        <w:rPr>
+          <w:rFonts w:ascii="Courier New" w:eastAsia="Times New Roman" w:hAnsi="Courier New" w:cs="Courier New"/>
+          <w:color w:val="BCBEC4"/>
+          <w:kern w:val="0"/>
+          <w:sz w:val="20"/>
+          <w:szCs w:val="20"/>
+          <w:lang w:val="en-US" w:eastAsia="es-CO"/>
+          <w14:ligatures w14:val="none"/>
+        </w:rPr>
+        <w:br/>
+        <w:t xml:space="preserve">    </w:t>
+      </w:r>
+      <w:proofErr w:type="spellStart"/>
+      <w:r>
+        <w:rPr>
+          <w:rFonts w:ascii="Courier New" w:eastAsia="Times New Roman" w:hAnsi="Courier New" w:cs="Courier New"/>
+          <w:color w:val="BCBEC4"/>
+          <w:kern w:val="0"/>
+          <w:sz w:val="20"/>
+          <w:szCs w:val="20"/>
+          <w:lang w:val="en-US" w:eastAsia="es-CO"/>
+          <w14:ligatures w14:val="none"/>
+        </w:rPr>
+        <w:t>userAction</w:t>
+      </w:r>
+      <w:proofErr w:type="spellEnd"/>
+      <w:r>
+        <w:rPr>
+          <w:rFonts w:ascii="Courier New" w:eastAsia="Times New Roman" w:hAnsi="Courier New" w:cs="Courier New"/>
+          <w:color w:val="BCBEC4"/>
+          <w:kern w:val="0"/>
+          <w:sz w:val="20"/>
+          <w:szCs w:val="20"/>
+          <w:lang w:val="en-US" w:eastAsia="es-CO"/>
+          <w14:ligatures w14:val="none"/>
+        </w:rPr>
+        <w:t>(</w:t>
+      </w:r>
+      <w:r>
+        <w:rPr>
+          <w:rFonts w:ascii="Courier New" w:eastAsia="Times New Roman" w:hAnsi="Courier New" w:cs="Courier New"/>
+          <w:color w:val="2AACB8"/>
+          <w:kern w:val="0"/>
+          <w:sz w:val="20"/>
+          <w:szCs w:val="20"/>
+          <w:lang w:val="en-US" w:eastAsia="es-CO"/>
+          <w14:ligatures w14:val="none"/>
+        </w:rPr>
+        <w:t>2</w:t>
+      </w:r>
+      <w:r>
+        <w:rPr>
+          <w:rFonts w:ascii="Courier New" w:eastAsia="Times New Roman" w:hAnsi="Courier New" w:cs="Courier New"/>
+          <w:color w:val="BCBEC4"/>
+          <w:kern w:val="0"/>
+          <w:sz w:val="20"/>
+          <w:szCs w:val="20"/>
+          <w:lang w:val="en-US" w:eastAsia="es-CO"/>
+          <w14:ligatures w14:val="none"/>
+        </w:rPr>
+        <w:t>, copy);</w:t>
+      </w:r>
+      <w:r>
+        <w:rPr>
+          <w:rFonts w:ascii="Courier New" w:eastAsia="Times New Roman" w:hAnsi="Courier New" w:cs="Courier New"/>
+          <w:color w:val="BCBEC4"/>
+          <w:kern w:val="0"/>
+          <w:sz w:val="20"/>
+          <w:szCs w:val="20"/>
+          <w:lang w:val="en-US" w:eastAsia="es-CO"/>
+          <w14:ligatures w14:val="none"/>
+        </w:rPr>
+        <w:br/>
+        <w:t xml:space="preserve">    </w:t>
+      </w:r>
+      <w:r>
+        <w:rPr>
+          <w:rFonts w:ascii="Courier New" w:eastAsia="Times New Roman" w:hAnsi="Courier New" w:cs="Courier New"/>
+          <w:color w:val="CF8E6D"/>
+          <w:kern w:val="0"/>
+          <w:sz w:val="20"/>
+          <w:szCs w:val="20"/>
+          <w:lang w:val="en-US" w:eastAsia="es-CO"/>
+          <w14:ligatures w14:val="none"/>
+        </w:rPr>
+        <w:t xml:space="preserve">return </w:t>
+      </w:r>
+      <w:r>
+        <w:rPr>
+          <w:rFonts w:ascii="Courier New" w:eastAsia="Times New Roman" w:hAnsi="Courier New" w:cs="Courier New"/>
+          <w:color w:val="6AAB73"/>
+          <w:kern w:val="0"/>
+          <w:sz w:val="20"/>
+          <w:szCs w:val="20"/>
+          <w:lang w:val="en-US" w:eastAsia="es-CO"/>
+          <w14:ligatures w14:val="none"/>
+        </w:rPr>
+        <w:t xml:space="preserve">"Se </w:t>
+      </w:r>
+      <w:proofErr w:type="spellStart"/>
+      <w:r>
+        <w:rPr>
+          <w:rFonts w:ascii="Courier New" w:eastAsia="Times New Roman" w:hAnsi="Courier New" w:cs="Courier New"/>
+          <w:color w:val="6AAB73"/>
+          <w:kern w:val="0"/>
+          <w:sz w:val="20"/>
+          <w:szCs w:val="20"/>
+          <w:lang w:val="en-US" w:eastAsia="es-CO"/>
+          <w14:ligatures w14:val="none"/>
+        </w:rPr>
+        <w:t>modifico</w:t>
+      </w:r>
+      <w:proofErr w:type="spellEnd"/>
+      <w:r>
+        <w:rPr>
+          <w:rFonts w:ascii="Courier New" w:eastAsia="Times New Roman" w:hAnsi="Courier New" w:cs="Courier New"/>
+          <w:color w:val="6AAB73"/>
+          <w:kern w:val="0"/>
+          <w:sz w:val="20"/>
+          <w:szCs w:val="20"/>
+          <w:lang w:val="en-US" w:eastAsia="es-CO"/>
+          <w14:ligatures w14:val="none"/>
+        </w:rPr>
+        <w:t xml:space="preserve"> </w:t>
+      </w:r>
+      <w:proofErr w:type="spellStart"/>
+      <w:r>
+        <w:rPr>
+          <w:rFonts w:ascii="Courier New" w:eastAsia="Times New Roman" w:hAnsi="Courier New" w:cs="Courier New"/>
+          <w:color w:val="6AAB73"/>
+          <w:kern w:val="0"/>
+          <w:sz w:val="20"/>
+          <w:szCs w:val="20"/>
+          <w:lang w:val="en-US" w:eastAsia="es-CO"/>
+          <w14:ligatures w14:val="none"/>
+        </w:rPr>
+        <w:t>correctamente</w:t>
+      </w:r>
+      <w:proofErr w:type="spellEnd"/>
+      <w:r>
+        <w:rPr>
+          <w:rFonts w:ascii="Courier New" w:eastAsia="Times New Roman" w:hAnsi="Courier New" w:cs="Courier New"/>
+          <w:color w:val="6AAB73"/>
+          <w:kern w:val="0"/>
+          <w:sz w:val="20"/>
+          <w:szCs w:val="20"/>
+          <w:lang w:val="en-US" w:eastAsia="es-CO"/>
+          <w14:ligatures w14:val="none"/>
+        </w:rPr>
+        <w:t>"</w:t>
+      </w:r>
+      <w:r>
+        <w:rPr>
+          <w:rFonts w:ascii="Courier New" w:eastAsia="Times New Roman" w:hAnsi="Courier New" w:cs="Courier New"/>
+          <w:color w:val="BCBEC4"/>
+          <w:kern w:val="0"/>
+          <w:sz w:val="20"/>
+          <w:szCs w:val="20"/>
+          <w:lang w:val="en-US" w:eastAsia="es-CO"/>
+          <w14:ligatures w14:val="none"/>
+        </w:rPr>
+        <w:t>;</w:t>
+      </w:r>
+      <w:r>
+        <w:rPr>
+          <w:rFonts w:ascii="Courier New" w:eastAsia="Times New Roman" w:hAnsi="Courier New" w:cs="Courier New"/>
+          <w:color w:val="BCBEC4"/>
+          <w:kern w:val="0"/>
+          <w:sz w:val="20"/>
+          <w:szCs w:val="20"/>
+          <w:lang w:val="en-US" w:eastAsia="es-CO"/>
+          <w14:ligatures w14:val="none"/>
+        </w:rPr>
+        <w:br/>
+        <w:t>}</w:t>
+      </w:r>
+    </w:p>
+    <w:p>
+      <w:pPr>
+        <w:rPr>
+          <w:lang w:val="en-US"/>
+        </w:rPr>
+      </w:pPr>
+    </w:p>
+    <w:p>
+      <w:pPr>
+        <w:rPr>
+          <w:lang w:val="en-US"/>
+        </w:rPr>
+      </w:pPr>
+    </w:p>
+    <w:p>
+      <w:pPr>
+        <w:rPr>
+          <w:lang w:val="en-US"/>
+        </w:rPr>
+      </w:pPr>
+    </w:p>
+    <w:p>
+      <w:pPr>
+        <w:rPr>
+          <w:lang w:val="en-US"/>
+        </w:rPr>
+      </w:pPr>
+    </w:p>
+    <w:p>
+      <w:pPr>
+        <w:numPr>
+          <w:ilvl w:val="0"/>
+          <w:numId w:val="6"/>
+        </w:numPr>
+      </w:pPr>
+      <w:r>
+        <w:rPr>
+          <w:b/>
+          <w:bCs/>
+        </w:rPr>
+        <w:t>Búsqueda en agenda</w:t>
+      </w:r>
+      <w:r>
+        <w:t>:</w:t>
+      </w:r>
+    </w:p>
+    <w:p>
+      <w:pPr>
+        <w:numPr>
+          <w:ilvl w:val="1"/>
+          <w:numId w:val="6"/>
+        </w:numPr>
+      </w:pPr>
+      <w:r>
+        <w:t xml:space="preserve">La operación de búsqueda en la estructura de datos </w:t>
+      </w:r>
+      <w:r>
+        <w:rPr>
+          <w:b/>
+          <w:bCs/>
+        </w:rPr>
+        <w:t>agenda</w:t>
+      </w:r>
+      <w:r>
+        <w:t xml:space="preserve"> depende de su implementación. Si se realiza una búsqueda lineal, la complejidad sería O(</w:t>
+      </w:r>
+      <w:r>
+        <w:t>n</w:t>
+      </w:r>
+      <w:r>
+        <w:t xml:space="preserve">), donde n es el número de elementos en </w:t>
+      </w:r>
+      <w:r>
+        <w:rPr>
+          <w:b/>
+          <w:bCs/>
+        </w:rPr>
+        <w:t>agenda</w:t>
+      </w:r>
+      <w:r>
+        <w:t>.</w:t>
+      </w:r>
+    </w:p>
+    <w:p>
+      <w:pPr>
+        <w:numPr>
+          <w:ilvl w:val="0"/>
+          <w:numId w:val="6"/>
+        </w:numPr>
+      </w:pPr>
+      <w:r>
+        <w:rPr>
+          <w:b/>
+          <w:bCs/>
+        </w:rPr>
+        <w:t>Creación de una copia de agenda</w:t>
+      </w:r>
+      <w:r>
+        <w:t>:</w:t>
+      </w:r>
+    </w:p>
+    <w:p>
+      <w:pPr>
+        <w:numPr>
+          <w:ilvl w:val="1"/>
+          <w:numId w:val="6"/>
+        </w:numPr>
+      </w:pPr>
+      <w:r>
+        <w:t xml:space="preserve">La creación de una copia de la estructura de datos </w:t>
+      </w:r>
+      <w:proofErr w:type="spellStart"/>
+      <w:r>
+        <w:rPr>
+          <w:b/>
+          <w:bCs/>
+        </w:rPr>
+        <w:t>agendaToModify</w:t>
+      </w:r>
+      <w:proofErr w:type="spellEnd"/>
+      <w:r>
+        <w:t xml:space="preserve"> se asume como una operación de tiempo constante (</w:t>
+      </w:r>
+      <w:proofErr w:type="gramStart"/>
+      <w:r>
+        <w:t>O(</w:t>
+      </w:r>
+      <w:proofErr w:type="gramEnd"/>
+      <w:r>
+        <w:t>1)).</w:t>
+      </w:r>
+    </w:p>
+    <w:p>
+      <w:pPr>
+        <w:numPr>
+          <w:ilvl w:val="0"/>
+          <w:numId w:val="6"/>
+        </w:numPr>
+      </w:pPr>
+      <w:r>
+        <w:rPr>
+          <w:b/>
+          <w:bCs/>
+        </w:rPr>
+        <w:t>Switch-Case</w:t>
+      </w:r>
+      <w:r>
+        <w:t>:</w:t>
+      </w:r>
+    </w:p>
+    <w:p>
+      <w:pPr>
+        <w:numPr>
+          <w:ilvl w:val="1"/>
+          <w:numId w:val="6"/>
+        </w:numPr>
+      </w:pPr>
+      <w:r>
+        <w:t xml:space="preserve">El bloque </w:t>
+      </w:r>
+      <w:r>
+        <w:rPr>
+          <w:b/>
+          <w:bCs/>
+        </w:rPr>
+        <w:t>switch</w:t>
+      </w:r>
+      <w:r>
+        <w:t xml:space="preserve"> evalúa el valor de </w:t>
+      </w:r>
+      <w:r>
+        <w:rPr>
+          <w:b/>
+          <w:bCs/>
+        </w:rPr>
+        <w:t>m</w:t>
+      </w:r>
+      <w:r>
+        <w:t xml:space="preserve"> y realiza una de las operaciones de modificación. Cada una de estas operaciones es de tiempo constante (</w:t>
+      </w:r>
+      <w:proofErr w:type="gramStart"/>
+      <w:r>
+        <w:t>O(</w:t>
+      </w:r>
+      <w:proofErr w:type="gramEnd"/>
+      <w:r>
+        <w:t>1)).</w:t>
+      </w:r>
+    </w:p>
+    <w:p>
+      <w:pPr>
+        <w:numPr>
+          <w:ilvl w:val="0"/>
+          <w:numId w:val="6"/>
+        </w:numPr>
+      </w:pPr>
+      <w:r>
+        <w:rPr>
+          <w:b/>
+          <w:bCs/>
+        </w:rPr>
+        <w:t xml:space="preserve">Llamada a </w:t>
+      </w:r>
+      <w:proofErr w:type="spellStart"/>
+      <w:r>
+        <w:rPr>
+          <w:b/>
+          <w:bCs/>
+        </w:rPr>
+        <w:t>userAction</w:t>
+      </w:r>
+      <w:proofErr w:type="spellEnd"/>
+      <w:r>
+        <w:t>:</w:t>
+      </w:r>
+    </w:p>
+    <w:p>
+      <w:pPr>
+        <w:numPr>
+          <w:ilvl w:val="1"/>
+          <w:numId w:val="6"/>
+        </w:numPr>
+      </w:pPr>
+      <w:r>
+        <w:t xml:space="preserve">La llamada a la función </w:t>
+      </w:r>
+      <w:proofErr w:type="spellStart"/>
+      <w:r>
+        <w:rPr>
+          <w:b/>
+          <w:bCs/>
+        </w:rPr>
+        <w:t>userAction</w:t>
+      </w:r>
+      <w:proofErr w:type="spellEnd"/>
+      <w:r>
+        <w:t xml:space="preserve"> se asume como una operación de tiempo constante (</w:t>
+      </w:r>
+      <w:proofErr w:type="gramStart"/>
+      <w:r>
+        <w:t>O(</w:t>
+      </w:r>
+      <w:proofErr w:type="gramEnd"/>
+      <w:r>
+        <w:t>1)).</w:t>
+      </w:r>
+    </w:p>
+    <w:p>
+      <w:r>
+        <w:t xml:space="preserve">la complejidad sería </w:t>
+      </w:r>
+      <w:proofErr w:type="gramStart"/>
+      <w:r>
+        <w:t>O(</w:t>
+      </w:r>
+      <w:proofErr w:type="gramEnd"/>
+      <w:r>
+        <w:t xml:space="preserve">1) en el peor de los casos debido a que las demás operaciones son de tiempo constante. Sin embargo, si la búsqueda en </w:t>
+      </w:r>
+      <w:r>
+        <w:rPr>
+          <w:b/>
+          <w:bCs/>
+        </w:rPr>
+        <w:t>agenda</w:t>
+      </w:r>
+      <w:r>
+        <w:t xml:space="preserve"> es lineal, la complejidad sería O(n)</w:t>
+      </w:r>
+    </w:p>
+    <w:p/>
+    <w:p>
+      <w:proofErr w:type="spellStart"/>
+      <w:r>
+        <w:t>maxHeapify</w:t>
+      </w:r>
+      <w:proofErr w:type="spellEnd"/>
+    </w:p>
+    <w:p>
+      <w:pPr>
+        <w:shd w:val="clear" w:color="auto" w:fill="1E1F22"/>
+        <w:tabs>
+          <w:tab w:val="left" w:pos="916"/>
+          <w:tab w:val="left" w:pos="1832"/>
+          <w:tab w:val="left" w:pos="2748"/>
+          <w:tab w:val="left" w:pos="3664"/>
+          <w:tab w:val="left" w:pos="4580"/>
+          <w:tab w:val="left" w:pos="5496"/>
+          <w:tab w:val="left" w:pos="6412"/>
+          <w:tab w:val="left" w:pos="7328"/>
+          <w:tab w:val="left" w:pos="8244"/>
+          <w:tab w:val="left" w:pos="9160"/>
+          <w:tab w:val="left" w:pos="10076"/>
+          <w:tab w:val="left" w:pos="10992"/>
+          <w:tab w:val="left" w:pos="11908"/>
+          <w:tab w:val="left" w:pos="12824"/>
+          <w:tab w:val="left" w:pos="13740"/>
+          <w:tab w:val="left" w:pos="14656"/>
+        </w:tabs>
+        <w:spacing w:after="0" w:line="240" w:lineRule="auto"/>
+        <w:rPr>
+          <w:rFonts w:ascii="Courier New" w:eastAsia="Times New Roman" w:hAnsi="Courier New" w:cs="Courier New"/>
+          <w:color w:val="BCBEC4"/>
+          <w:kern w:val="0"/>
+          <w:sz w:val="20"/>
+          <w:szCs w:val="20"/>
+          <w:lang w:val="en-US" w:eastAsia="es-CO"/>
+          <w14:ligatures w14:val="none"/>
+        </w:rPr>
+      </w:pPr>
+      <w:r>
+        <w:rPr>
+          <w:rFonts w:ascii="Courier New" w:eastAsia="Times New Roman" w:hAnsi="Courier New" w:cs="Courier New"/>
+          <w:color w:val="CF8E6D"/>
+          <w:kern w:val="0"/>
+          <w:sz w:val="20"/>
+          <w:szCs w:val="20"/>
+          <w:lang w:val="en-US" w:eastAsia="es-CO"/>
+          <w14:ligatures w14:val="none"/>
+        </w:rPr>
+        <w:t xml:space="preserve">public void </w:t>
+      </w:r>
+      <w:proofErr w:type="spellStart"/>
+      <w:r>
+        <w:rPr>
+          <w:rFonts w:ascii="Courier New" w:eastAsia="Times New Roman" w:hAnsi="Courier New" w:cs="Courier New"/>
+          <w:color w:val="BCBEC4"/>
+          <w:kern w:val="0"/>
+          <w:sz w:val="20"/>
+          <w:szCs w:val="20"/>
+          <w:lang w:val="en-US" w:eastAsia="es-CO"/>
+          <w14:ligatures w14:val="none"/>
+        </w:rPr>
+        <w:t>maxHeapify</w:t>
+      </w:r>
+      <w:proofErr w:type="spellEnd"/>
+      <w:r>
+        <w:rPr>
+          <w:rFonts w:ascii="Courier New" w:eastAsia="Times New Roman" w:hAnsi="Courier New" w:cs="Courier New"/>
+          <w:color w:val="BCBEC4"/>
+          <w:kern w:val="0"/>
+          <w:sz w:val="20"/>
+          <w:szCs w:val="20"/>
+          <w:lang w:val="en-US" w:eastAsia="es-CO"/>
+          <w14:ligatures w14:val="none"/>
+        </w:rPr>
+        <w:t>(</w:t>
+      </w:r>
+      <w:r>
+        <w:rPr>
+          <w:rFonts w:ascii="Courier New" w:eastAsia="Times New Roman" w:hAnsi="Courier New" w:cs="Courier New"/>
+          <w:color w:val="CF8E6D"/>
+          <w:kern w:val="0"/>
+          <w:sz w:val="20"/>
+          <w:szCs w:val="20"/>
+          <w:lang w:val="en-US" w:eastAsia="es-CO"/>
+          <w14:ligatures w14:val="none"/>
+        </w:rPr>
+        <w:t xml:space="preserve">int </w:t>
+      </w:r>
+      <w:r>
+        <w:rPr>
+          <w:rFonts w:ascii="Courier New" w:eastAsia="Times New Roman" w:hAnsi="Courier New" w:cs="Courier New"/>
+          <w:color w:val="BCBEC4"/>
+          <w:kern w:val="0"/>
+          <w:sz w:val="20"/>
+          <w:szCs w:val="20"/>
+          <w:lang w:val="en-US" w:eastAsia="es-CO"/>
+          <w14:ligatures w14:val="none"/>
+        </w:rPr>
+        <w:t>position){</w:t>
+      </w:r>
+      <w:r>
+        <w:rPr>
+          <w:rFonts w:ascii="Courier New" w:eastAsia="Times New Roman" w:hAnsi="Courier New" w:cs="Courier New"/>
+          <w:color w:val="BCBEC4"/>
+          <w:kern w:val="0"/>
+          <w:sz w:val="20"/>
+          <w:szCs w:val="20"/>
+          <w:lang w:val="en-US" w:eastAsia="es-CO"/>
+          <w14:ligatures w14:val="none"/>
+        </w:rPr>
+        <w:br/>
+        <w:t xml:space="preserve">    </w:t>
+      </w:r>
+      <w:r>
+        <w:rPr>
+          <w:rFonts w:ascii="Courier New" w:eastAsia="Times New Roman" w:hAnsi="Courier New" w:cs="Courier New"/>
+          <w:color w:val="CF8E6D"/>
+          <w:kern w:val="0"/>
+          <w:sz w:val="20"/>
+          <w:szCs w:val="20"/>
+          <w:lang w:val="en-US" w:eastAsia="es-CO"/>
+          <w14:ligatures w14:val="none"/>
+        </w:rPr>
+        <w:t xml:space="preserve">int </w:t>
+      </w:r>
+      <w:r>
+        <w:rPr>
+          <w:rFonts w:ascii="Courier New" w:eastAsia="Times New Roman" w:hAnsi="Courier New" w:cs="Courier New"/>
+          <w:color w:val="BCBEC4"/>
+          <w:kern w:val="0"/>
+          <w:sz w:val="20"/>
+          <w:szCs w:val="20"/>
+          <w:lang w:val="en-US" w:eastAsia="es-CO"/>
+          <w14:ligatures w14:val="none"/>
+        </w:rPr>
+        <w:t xml:space="preserve">left  = </w:t>
+      </w:r>
+      <w:proofErr w:type="spellStart"/>
+      <w:r>
+        <w:rPr>
+          <w:rFonts w:ascii="Courier New" w:eastAsia="Times New Roman" w:hAnsi="Courier New" w:cs="Courier New"/>
+          <w:color w:val="BCBEC4"/>
+          <w:kern w:val="0"/>
+          <w:sz w:val="20"/>
+          <w:szCs w:val="20"/>
+          <w:lang w:val="en-US" w:eastAsia="es-CO"/>
+          <w14:ligatures w14:val="none"/>
+        </w:rPr>
+        <w:t>getLeft</w:t>
+      </w:r>
+      <w:proofErr w:type="spellEnd"/>
+      <w:r>
+        <w:rPr>
+          <w:rFonts w:ascii="Courier New" w:eastAsia="Times New Roman" w:hAnsi="Courier New" w:cs="Courier New"/>
+          <w:color w:val="BCBEC4"/>
+          <w:kern w:val="0"/>
+          <w:sz w:val="20"/>
+          <w:szCs w:val="20"/>
+          <w:lang w:val="en-US" w:eastAsia="es-CO"/>
+          <w14:ligatures w14:val="none"/>
+        </w:rPr>
+        <w:t>(position);</w:t>
+      </w:r>
+      <w:r>
+        <w:rPr>
+          <w:rFonts w:ascii="Courier New" w:eastAsia="Times New Roman" w:hAnsi="Courier New" w:cs="Courier New"/>
+          <w:color w:val="BCBEC4"/>
+          <w:kern w:val="0"/>
+          <w:sz w:val="20"/>
+          <w:szCs w:val="20"/>
+          <w:lang w:val="en-US" w:eastAsia="es-CO"/>
+          <w14:ligatures w14:val="none"/>
+        </w:rPr>
+        <w:br/>
+        <w:t xml:space="preserve">    </w:t>
+      </w:r>
+      <w:r>
+        <w:rPr>
+          <w:rFonts w:ascii="Courier New" w:eastAsia="Times New Roman" w:hAnsi="Courier New" w:cs="Courier New"/>
+          <w:color w:val="CF8E6D"/>
+          <w:kern w:val="0"/>
+          <w:sz w:val="20"/>
+          <w:szCs w:val="20"/>
+          <w:lang w:val="en-US" w:eastAsia="es-CO"/>
+          <w14:ligatures w14:val="none"/>
+        </w:rPr>
+        <w:t xml:space="preserve">int </w:t>
+      </w:r>
+      <w:r>
+        <w:rPr>
+          <w:rFonts w:ascii="Courier New" w:eastAsia="Times New Roman" w:hAnsi="Courier New" w:cs="Courier New"/>
+          <w:color w:val="BCBEC4"/>
+          <w:kern w:val="0"/>
+          <w:sz w:val="20"/>
+          <w:szCs w:val="20"/>
+          <w:lang w:val="en-US" w:eastAsia="es-CO"/>
+          <w14:ligatures w14:val="none"/>
+        </w:rPr>
+        <w:t xml:space="preserve">right  = </w:t>
+      </w:r>
+      <w:proofErr w:type="spellStart"/>
+      <w:r>
+        <w:rPr>
+          <w:rFonts w:ascii="Courier New" w:eastAsia="Times New Roman" w:hAnsi="Courier New" w:cs="Courier New"/>
+          <w:color w:val="BCBEC4"/>
+          <w:kern w:val="0"/>
+          <w:sz w:val="20"/>
+          <w:szCs w:val="20"/>
+          <w:lang w:val="en-US" w:eastAsia="es-CO"/>
+          <w14:ligatures w14:val="none"/>
+        </w:rPr>
+        <w:t>getRigth</w:t>
+      </w:r>
+      <w:proofErr w:type="spellEnd"/>
+      <w:r>
+        <w:rPr>
+          <w:rFonts w:ascii="Courier New" w:eastAsia="Times New Roman" w:hAnsi="Courier New" w:cs="Courier New"/>
+          <w:color w:val="BCBEC4"/>
+          <w:kern w:val="0"/>
+          <w:sz w:val="20"/>
+          <w:szCs w:val="20"/>
+          <w:lang w:val="en-US" w:eastAsia="es-CO"/>
+          <w14:ligatures w14:val="none"/>
+        </w:rPr>
+        <w:t>(position);</w:t>
+      </w:r>
+      <w:r>
+        <w:rPr>
+          <w:rFonts w:ascii="Courier New" w:eastAsia="Times New Roman" w:hAnsi="Courier New" w:cs="Courier New"/>
+          <w:color w:val="BCBEC4"/>
+          <w:kern w:val="0"/>
+          <w:sz w:val="20"/>
+          <w:szCs w:val="20"/>
+          <w:lang w:val="en-US" w:eastAsia="es-CO"/>
+          <w14:ligatures w14:val="none"/>
+        </w:rPr>
+        <w:br/>
+        <w:t xml:space="preserve">    </w:t>
+      </w:r>
+      <w:r>
+        <w:rPr>
+          <w:rFonts w:ascii="Courier New" w:eastAsia="Times New Roman" w:hAnsi="Courier New" w:cs="Courier New"/>
+          <w:color w:val="CF8E6D"/>
+          <w:kern w:val="0"/>
+          <w:sz w:val="20"/>
+          <w:szCs w:val="20"/>
+          <w:lang w:val="en-US" w:eastAsia="es-CO"/>
+          <w14:ligatures w14:val="none"/>
+        </w:rPr>
+        <w:t xml:space="preserve">int </w:t>
+      </w:r>
+      <w:r>
+        <w:rPr>
+          <w:rFonts w:ascii="Courier New" w:eastAsia="Times New Roman" w:hAnsi="Courier New" w:cs="Courier New"/>
+          <w:color w:val="BCBEC4"/>
+          <w:kern w:val="0"/>
+          <w:sz w:val="20"/>
+          <w:szCs w:val="20"/>
+          <w:lang w:val="en-US" w:eastAsia="es-CO"/>
+          <w14:ligatures w14:val="none"/>
+        </w:rPr>
+        <w:t>largest = position;</w:t>
+      </w:r>
+      <w:r>
+        <w:rPr>
+          <w:rFonts w:ascii="Courier New" w:eastAsia="Times New Roman" w:hAnsi="Courier New" w:cs="Courier New"/>
+          <w:color w:val="BCBEC4"/>
+          <w:kern w:val="0"/>
+          <w:sz w:val="20"/>
+          <w:szCs w:val="20"/>
+          <w:lang w:val="en-US" w:eastAsia="es-CO"/>
+          <w14:ligatures w14:val="none"/>
+        </w:rPr>
+        <w:br/>
+      </w:r>
+      <w:r>
+        <w:rPr>
+          <w:rFonts w:ascii="Courier New" w:eastAsia="Times New Roman" w:hAnsi="Courier New" w:cs="Courier New"/>
+          <w:color w:val="BCBEC4"/>
+          <w:kern w:val="0"/>
+          <w:sz w:val="20"/>
+          <w:szCs w:val="20"/>
+          <w:lang w:val="en-US" w:eastAsia="es-CO"/>
+          <w14:ligatures w14:val="none"/>
+        </w:rPr>
+        <w:br/>
+        <w:t xml:space="preserve">    </w:t>
+      </w:r>
+      <w:r>
+        <w:rPr>
+          <w:rFonts w:ascii="Courier New" w:eastAsia="Times New Roman" w:hAnsi="Courier New" w:cs="Courier New"/>
+          <w:color w:val="CF8E6D"/>
+          <w:kern w:val="0"/>
+          <w:sz w:val="20"/>
+          <w:szCs w:val="20"/>
+          <w:lang w:val="en-US" w:eastAsia="es-CO"/>
+          <w14:ligatures w14:val="none"/>
+        </w:rPr>
+        <w:t xml:space="preserve">if </w:t>
+      </w:r>
+      <w:r>
+        <w:rPr>
+          <w:rFonts w:ascii="Courier New" w:eastAsia="Times New Roman" w:hAnsi="Courier New" w:cs="Courier New"/>
+          <w:color w:val="BCBEC4"/>
+          <w:kern w:val="0"/>
+          <w:sz w:val="20"/>
+          <w:szCs w:val="20"/>
+          <w:lang w:val="en-US" w:eastAsia="es-CO"/>
+          <w14:ligatures w14:val="none"/>
+        </w:rPr>
+        <w:t xml:space="preserve">(left &lt; </w:t>
+      </w:r>
+      <w:proofErr w:type="spellStart"/>
+      <w:r>
+        <w:rPr>
+          <w:rFonts w:ascii="Courier New" w:eastAsia="Times New Roman" w:hAnsi="Courier New" w:cs="Courier New"/>
+          <w:color w:val="BCBEC4"/>
+          <w:kern w:val="0"/>
+          <w:sz w:val="20"/>
+          <w:szCs w:val="20"/>
+          <w:lang w:val="en-US" w:eastAsia="es-CO"/>
+          <w14:ligatures w14:val="none"/>
+        </w:rPr>
+        <w:t>heapSize</w:t>
+      </w:r>
+      <w:proofErr w:type="spellEnd"/>
+      <w:r>
+        <w:rPr>
+          <w:rFonts w:ascii="Courier New" w:eastAsia="Times New Roman" w:hAnsi="Courier New" w:cs="Courier New"/>
+          <w:color w:val="BCBEC4"/>
+          <w:kern w:val="0"/>
+          <w:sz w:val="20"/>
+          <w:szCs w:val="20"/>
+          <w:lang w:val="en-US" w:eastAsia="es-CO"/>
+          <w14:ligatures w14:val="none"/>
+        </w:rPr>
+        <w:t>){</w:t>
+      </w:r>
+      <w:r>
+        <w:rPr>
+          <w:rFonts w:ascii="Courier New" w:eastAsia="Times New Roman" w:hAnsi="Courier New" w:cs="Courier New"/>
+          <w:color w:val="BCBEC4"/>
+          <w:kern w:val="0"/>
+          <w:sz w:val="20"/>
+          <w:szCs w:val="20"/>
+          <w:lang w:val="en-US" w:eastAsia="es-CO"/>
+          <w14:ligatures w14:val="none"/>
+        </w:rPr>
+        <w:br/>
+        <w:t xml:space="preserve">        </w:t>
+      </w:r>
+      <w:r>
+        <w:rPr>
+          <w:rFonts w:ascii="Courier New" w:eastAsia="Times New Roman" w:hAnsi="Courier New" w:cs="Courier New"/>
+          <w:color w:val="CF8E6D"/>
+          <w:kern w:val="0"/>
+          <w:sz w:val="20"/>
+          <w:szCs w:val="20"/>
+          <w:lang w:val="en-US" w:eastAsia="es-CO"/>
+          <w14:ligatures w14:val="none"/>
+        </w:rPr>
+        <w:t xml:space="preserve">if </w:t>
+      </w:r>
+      <w:r>
+        <w:rPr>
+          <w:rFonts w:ascii="Courier New" w:eastAsia="Times New Roman" w:hAnsi="Courier New" w:cs="Courier New"/>
+          <w:color w:val="BCBEC4"/>
+          <w:kern w:val="0"/>
+          <w:sz w:val="20"/>
+          <w:szCs w:val="20"/>
+          <w:lang w:val="en-US" w:eastAsia="es-CO"/>
+          <w14:ligatures w14:val="none"/>
+        </w:rPr>
+        <w:t xml:space="preserve">(  </w:t>
+      </w:r>
+      <w:proofErr w:type="spellStart"/>
+      <w:r>
+        <w:rPr>
+          <w:rFonts w:ascii="Courier New" w:eastAsia="Times New Roman" w:hAnsi="Courier New" w:cs="Courier New"/>
+          <w:color w:val="BCBEC4"/>
+          <w:kern w:val="0"/>
+          <w:sz w:val="20"/>
+          <w:szCs w:val="20"/>
+          <w:lang w:val="en-US" w:eastAsia="es-CO"/>
+          <w14:ligatures w14:val="none"/>
+        </w:rPr>
+        <w:t>list.get</w:t>
+      </w:r>
+      <w:proofErr w:type="spellEnd"/>
+      <w:r>
+        <w:rPr>
+          <w:rFonts w:ascii="Courier New" w:eastAsia="Times New Roman" w:hAnsi="Courier New" w:cs="Courier New"/>
+          <w:color w:val="BCBEC4"/>
+          <w:kern w:val="0"/>
+          <w:sz w:val="20"/>
+          <w:szCs w:val="20"/>
+          <w:lang w:val="en-US" w:eastAsia="es-CO"/>
+          <w14:ligatures w14:val="none"/>
+        </w:rPr>
+        <w:t>(left).</w:t>
+      </w:r>
+      <w:proofErr w:type="spellStart"/>
+      <w:r>
+        <w:rPr>
+          <w:rFonts w:ascii="Courier New" w:eastAsia="Times New Roman" w:hAnsi="Courier New" w:cs="Courier New"/>
+          <w:color w:val="BCBEC4"/>
+          <w:kern w:val="0"/>
+          <w:sz w:val="20"/>
+          <w:szCs w:val="20"/>
+          <w:lang w:val="en-US" w:eastAsia="es-CO"/>
+          <w14:ligatures w14:val="none"/>
+        </w:rPr>
+        <w:t>getKey</w:t>
+      </w:r>
+      <w:proofErr w:type="spellEnd"/>
+      <w:r>
+        <w:rPr>
+          <w:rFonts w:ascii="Courier New" w:eastAsia="Times New Roman" w:hAnsi="Courier New" w:cs="Courier New"/>
+          <w:color w:val="BCBEC4"/>
+          <w:kern w:val="0"/>
+          <w:sz w:val="20"/>
+          <w:szCs w:val="20"/>
+          <w:lang w:val="en-US" w:eastAsia="es-CO"/>
+          <w14:ligatures w14:val="none"/>
+        </w:rPr>
+        <w:t>().</w:t>
+      </w:r>
+      <w:proofErr w:type="spellStart"/>
+      <w:r>
+        <w:rPr>
+          <w:rFonts w:ascii="Courier New" w:eastAsia="Times New Roman" w:hAnsi="Courier New" w:cs="Courier New"/>
+          <w:color w:val="BCBEC4"/>
+          <w:kern w:val="0"/>
+          <w:sz w:val="20"/>
+          <w:szCs w:val="20"/>
+          <w:lang w:val="en-US" w:eastAsia="es-CO"/>
+          <w14:ligatures w14:val="none"/>
+        </w:rPr>
+        <w:t>compareTo</w:t>
+      </w:r>
+      <w:proofErr w:type="spellEnd"/>
+      <w:r>
+        <w:rPr>
+          <w:rFonts w:ascii="Courier New" w:eastAsia="Times New Roman" w:hAnsi="Courier New" w:cs="Courier New"/>
+          <w:color w:val="BCBEC4"/>
+          <w:kern w:val="0"/>
+          <w:sz w:val="20"/>
+          <w:szCs w:val="20"/>
+          <w:lang w:val="en-US" w:eastAsia="es-CO"/>
+          <w14:ligatures w14:val="none"/>
+        </w:rPr>
+        <w:t>(</w:t>
+      </w:r>
+      <w:proofErr w:type="spellStart"/>
+      <w:r>
+        <w:rPr>
+          <w:rFonts w:ascii="Courier New" w:eastAsia="Times New Roman" w:hAnsi="Courier New" w:cs="Courier New"/>
+          <w:color w:val="BCBEC4"/>
+          <w:kern w:val="0"/>
+          <w:sz w:val="20"/>
+          <w:szCs w:val="20"/>
+          <w:lang w:val="en-US" w:eastAsia="es-CO"/>
+          <w14:ligatures w14:val="none"/>
+        </w:rPr>
+        <w:t>list.get</w:t>
+      </w:r>
+      <w:proofErr w:type="spellEnd"/>
+      <w:r>
+        <w:rPr>
+          <w:rFonts w:ascii="Courier New" w:eastAsia="Times New Roman" w:hAnsi="Courier New" w:cs="Courier New"/>
+          <w:color w:val="BCBEC4"/>
+          <w:kern w:val="0"/>
+          <w:sz w:val="20"/>
+          <w:szCs w:val="20"/>
+          <w:lang w:val="en-US" w:eastAsia="es-CO"/>
+          <w14:ligatures w14:val="none"/>
+        </w:rPr>
+        <w:t>(position).</w:t>
+      </w:r>
+      <w:proofErr w:type="spellStart"/>
+      <w:r>
+        <w:rPr>
+          <w:rFonts w:ascii="Courier New" w:eastAsia="Times New Roman" w:hAnsi="Courier New" w:cs="Courier New"/>
+          <w:color w:val="BCBEC4"/>
+          <w:kern w:val="0"/>
+          <w:sz w:val="20"/>
+          <w:szCs w:val="20"/>
+          <w:lang w:val="en-US" w:eastAsia="es-CO"/>
+          <w14:ligatures w14:val="none"/>
+        </w:rPr>
+        <w:t>getKey</w:t>
+      </w:r>
+      <w:proofErr w:type="spellEnd"/>
+      <w:r>
+        <w:rPr>
+          <w:rFonts w:ascii="Courier New" w:eastAsia="Times New Roman" w:hAnsi="Courier New" w:cs="Courier New"/>
+          <w:color w:val="BCBEC4"/>
+          <w:kern w:val="0"/>
+          <w:sz w:val="20"/>
+          <w:szCs w:val="20"/>
+          <w:lang w:val="en-US" w:eastAsia="es-CO"/>
+          <w14:ligatures w14:val="none"/>
+        </w:rPr>
+        <w:t xml:space="preserve">()) &gt; </w:t>
+      </w:r>
+      <w:r>
+        <w:rPr>
+          <w:rFonts w:ascii="Courier New" w:eastAsia="Times New Roman" w:hAnsi="Courier New" w:cs="Courier New"/>
+          <w:color w:val="2AACB8"/>
+          <w:kern w:val="0"/>
+          <w:sz w:val="20"/>
+          <w:szCs w:val="20"/>
+          <w:lang w:val="en-US" w:eastAsia="es-CO"/>
+          <w14:ligatures w14:val="none"/>
+        </w:rPr>
+        <w:t xml:space="preserve">0 </w:t>
+      </w:r>
+      <w:r>
+        <w:rPr>
+          <w:rFonts w:ascii="Courier New" w:eastAsia="Times New Roman" w:hAnsi="Courier New" w:cs="Courier New"/>
+          <w:color w:val="BCBEC4"/>
+          <w:kern w:val="0"/>
+          <w:sz w:val="20"/>
+          <w:szCs w:val="20"/>
+          <w:lang w:val="en-US" w:eastAsia="es-CO"/>
+          <w14:ligatures w14:val="none"/>
+        </w:rPr>
+        <w:t>)largest = left;</w:t>
+      </w:r>
+      <w:r>
+        <w:rPr>
+          <w:rFonts w:ascii="Courier New" w:eastAsia="Times New Roman" w:hAnsi="Courier New" w:cs="Courier New"/>
+          <w:color w:val="BCBEC4"/>
+          <w:kern w:val="0"/>
+          <w:sz w:val="20"/>
+          <w:szCs w:val="20"/>
+          <w:lang w:val="en-US" w:eastAsia="es-CO"/>
+          <w14:ligatures w14:val="none"/>
+        </w:rPr>
+        <w:br/>
+        <w:t xml:space="preserve">    }</w:t>
+      </w:r>
+      <w:r>
+        <w:rPr>
+          <w:rFonts w:ascii="Courier New" w:eastAsia="Times New Roman" w:hAnsi="Courier New" w:cs="Courier New"/>
+          <w:color w:val="BCBEC4"/>
+          <w:kern w:val="0"/>
+          <w:sz w:val="20"/>
+          <w:szCs w:val="20"/>
+          <w:lang w:val="en-US" w:eastAsia="es-CO"/>
+          <w14:ligatures w14:val="none"/>
+        </w:rPr>
+        <w:br/>
+      </w:r>
+      <w:r>
+        <w:rPr>
+          <w:rFonts w:ascii="Courier New" w:eastAsia="Times New Roman" w:hAnsi="Courier New" w:cs="Courier New"/>
+          <w:color w:val="BCBEC4"/>
+          <w:kern w:val="0"/>
+          <w:sz w:val="20"/>
+          <w:szCs w:val="20"/>
+          <w:lang w:val="en-US" w:eastAsia="es-CO"/>
+          <w14:ligatures w14:val="none"/>
+        </w:rPr>
+        <w:br/>
+        <w:t xml:space="preserve">    </w:t>
+      </w:r>
+      <w:r>
+        <w:rPr>
+          <w:rFonts w:ascii="Courier New" w:eastAsia="Times New Roman" w:hAnsi="Courier New" w:cs="Courier New"/>
+          <w:color w:val="CF8E6D"/>
+          <w:kern w:val="0"/>
+          <w:sz w:val="20"/>
+          <w:szCs w:val="20"/>
+          <w:lang w:val="en-US" w:eastAsia="es-CO"/>
+          <w14:ligatures w14:val="none"/>
+        </w:rPr>
+        <w:t xml:space="preserve">if </w:t>
+      </w:r>
+      <w:r>
+        <w:rPr>
+          <w:rFonts w:ascii="Courier New" w:eastAsia="Times New Roman" w:hAnsi="Courier New" w:cs="Courier New"/>
+          <w:color w:val="BCBEC4"/>
+          <w:kern w:val="0"/>
+          <w:sz w:val="20"/>
+          <w:szCs w:val="20"/>
+          <w:lang w:val="en-US" w:eastAsia="es-CO"/>
+          <w14:ligatures w14:val="none"/>
+        </w:rPr>
+        <w:t xml:space="preserve">(right &lt; </w:t>
+      </w:r>
+      <w:proofErr w:type="spellStart"/>
+      <w:r>
+        <w:rPr>
+          <w:rFonts w:ascii="Courier New" w:eastAsia="Times New Roman" w:hAnsi="Courier New" w:cs="Courier New"/>
+          <w:color w:val="BCBEC4"/>
+          <w:kern w:val="0"/>
+          <w:sz w:val="20"/>
+          <w:szCs w:val="20"/>
+          <w:lang w:val="en-US" w:eastAsia="es-CO"/>
+          <w14:ligatures w14:val="none"/>
+        </w:rPr>
+        <w:t>heapSize</w:t>
+      </w:r>
+      <w:proofErr w:type="spellEnd"/>
+      <w:r>
+        <w:rPr>
+          <w:rFonts w:ascii="Courier New" w:eastAsia="Times New Roman" w:hAnsi="Courier New" w:cs="Courier New"/>
+          <w:color w:val="BCBEC4"/>
+          <w:kern w:val="0"/>
+          <w:sz w:val="20"/>
+          <w:szCs w:val="20"/>
+          <w:lang w:val="en-US" w:eastAsia="es-CO"/>
+          <w14:ligatures w14:val="none"/>
+        </w:rPr>
+        <w:t>){</w:t>
+      </w:r>
+      <w:r>
+        <w:rPr>
+          <w:rFonts w:ascii="Courier New" w:eastAsia="Times New Roman" w:hAnsi="Courier New" w:cs="Courier New"/>
+          <w:color w:val="BCBEC4"/>
+          <w:kern w:val="0"/>
+          <w:sz w:val="20"/>
+          <w:szCs w:val="20"/>
+          <w:lang w:val="en-US" w:eastAsia="es-CO"/>
+          <w14:ligatures w14:val="none"/>
+        </w:rPr>
+        <w:br/>
+        <w:t xml:space="preserve">        </w:t>
+      </w:r>
+      <w:r>
+        <w:rPr>
+          <w:rFonts w:ascii="Courier New" w:eastAsia="Times New Roman" w:hAnsi="Courier New" w:cs="Courier New"/>
+          <w:color w:val="CF8E6D"/>
+          <w:kern w:val="0"/>
+          <w:sz w:val="20"/>
+          <w:szCs w:val="20"/>
+          <w:lang w:val="en-US" w:eastAsia="es-CO"/>
+          <w14:ligatures w14:val="none"/>
+        </w:rPr>
+        <w:t xml:space="preserve">if </w:t>
+      </w:r>
+      <w:r>
+        <w:rPr>
+          <w:rFonts w:ascii="Courier New" w:eastAsia="Times New Roman" w:hAnsi="Courier New" w:cs="Courier New"/>
+          <w:color w:val="BCBEC4"/>
+          <w:kern w:val="0"/>
+          <w:sz w:val="20"/>
+          <w:szCs w:val="20"/>
+          <w:lang w:val="en-US" w:eastAsia="es-CO"/>
+          <w14:ligatures w14:val="none"/>
+        </w:rPr>
+        <w:t xml:space="preserve">(  </w:t>
+      </w:r>
+      <w:proofErr w:type="spellStart"/>
+      <w:r>
+        <w:rPr>
+          <w:rFonts w:ascii="Courier New" w:eastAsia="Times New Roman" w:hAnsi="Courier New" w:cs="Courier New"/>
+          <w:color w:val="BCBEC4"/>
+          <w:kern w:val="0"/>
+          <w:sz w:val="20"/>
+          <w:szCs w:val="20"/>
+          <w:lang w:val="en-US" w:eastAsia="es-CO"/>
+          <w14:ligatures w14:val="none"/>
+        </w:rPr>
+        <w:t>list.get</w:t>
+      </w:r>
+      <w:proofErr w:type="spellEnd"/>
+      <w:r>
+        <w:rPr>
+          <w:rFonts w:ascii="Courier New" w:eastAsia="Times New Roman" w:hAnsi="Courier New" w:cs="Courier New"/>
+          <w:color w:val="BCBEC4"/>
+          <w:kern w:val="0"/>
+          <w:sz w:val="20"/>
+          <w:szCs w:val="20"/>
+          <w:lang w:val="en-US" w:eastAsia="es-CO"/>
+          <w14:ligatures w14:val="none"/>
+        </w:rPr>
+        <w:t>(right).</w:t>
+      </w:r>
+      <w:proofErr w:type="spellStart"/>
+      <w:r>
+        <w:rPr>
+          <w:rFonts w:ascii="Courier New" w:eastAsia="Times New Roman" w:hAnsi="Courier New" w:cs="Courier New"/>
+          <w:color w:val="BCBEC4"/>
+          <w:kern w:val="0"/>
+          <w:sz w:val="20"/>
+          <w:szCs w:val="20"/>
+          <w:lang w:val="en-US" w:eastAsia="es-CO"/>
+          <w14:ligatures w14:val="none"/>
+        </w:rPr>
+        <w:t>getKey</w:t>
+      </w:r>
+      <w:proofErr w:type="spellEnd"/>
+      <w:r>
+        <w:rPr>
+          <w:rFonts w:ascii="Courier New" w:eastAsia="Times New Roman" w:hAnsi="Courier New" w:cs="Courier New"/>
+          <w:color w:val="BCBEC4"/>
+          <w:kern w:val="0"/>
+          <w:sz w:val="20"/>
+          <w:szCs w:val="20"/>
+          <w:lang w:val="en-US" w:eastAsia="es-CO"/>
+          <w14:ligatures w14:val="none"/>
+        </w:rPr>
+        <w:t>().</w:t>
+      </w:r>
+      <w:proofErr w:type="spellStart"/>
+      <w:r>
+        <w:rPr>
+          <w:rFonts w:ascii="Courier New" w:eastAsia="Times New Roman" w:hAnsi="Courier New" w:cs="Courier New"/>
+          <w:color w:val="BCBEC4"/>
+          <w:kern w:val="0"/>
+          <w:sz w:val="20"/>
+          <w:szCs w:val="20"/>
+          <w:lang w:val="en-US" w:eastAsia="es-CO"/>
+          <w14:ligatures w14:val="none"/>
+        </w:rPr>
+        <w:t>compareTo</w:t>
+      </w:r>
+      <w:proofErr w:type="spellEnd"/>
+      <w:r>
+        <w:rPr>
+          <w:rFonts w:ascii="Courier New" w:eastAsia="Times New Roman" w:hAnsi="Courier New" w:cs="Courier New"/>
+          <w:color w:val="BCBEC4"/>
+          <w:kern w:val="0"/>
+          <w:sz w:val="20"/>
+          <w:szCs w:val="20"/>
+          <w:lang w:val="en-US" w:eastAsia="es-CO"/>
+          <w14:ligatures w14:val="none"/>
+        </w:rPr>
+        <w:t>(</w:t>
+      </w:r>
+      <w:proofErr w:type="spellStart"/>
+      <w:r>
+        <w:rPr>
+          <w:rFonts w:ascii="Courier New" w:eastAsia="Times New Roman" w:hAnsi="Courier New" w:cs="Courier New"/>
+          <w:color w:val="BCBEC4"/>
+          <w:kern w:val="0"/>
+          <w:sz w:val="20"/>
+          <w:szCs w:val="20"/>
+          <w:lang w:val="en-US" w:eastAsia="es-CO"/>
+          <w14:ligatures w14:val="none"/>
+        </w:rPr>
+        <w:t>list.get</w:t>
+      </w:r>
+      <w:proofErr w:type="spellEnd"/>
+      <w:r>
+        <w:rPr>
+          <w:rFonts w:ascii="Courier New" w:eastAsia="Times New Roman" w:hAnsi="Courier New" w:cs="Courier New"/>
+          <w:color w:val="BCBEC4"/>
+          <w:kern w:val="0"/>
+          <w:sz w:val="20"/>
+          <w:szCs w:val="20"/>
+          <w:lang w:val="en-US" w:eastAsia="es-CO"/>
+          <w14:ligatures w14:val="none"/>
+        </w:rPr>
+        <w:t>(largest).</w:t>
+      </w:r>
+      <w:proofErr w:type="spellStart"/>
+      <w:r>
+        <w:rPr>
+          <w:rFonts w:ascii="Courier New" w:eastAsia="Times New Roman" w:hAnsi="Courier New" w:cs="Courier New"/>
+          <w:color w:val="BCBEC4"/>
+          <w:kern w:val="0"/>
+          <w:sz w:val="20"/>
+          <w:szCs w:val="20"/>
+          <w:lang w:val="en-US" w:eastAsia="es-CO"/>
+          <w14:ligatures w14:val="none"/>
+        </w:rPr>
+        <w:t>getKey</w:t>
+      </w:r>
+      <w:proofErr w:type="spellEnd"/>
+      <w:r>
+        <w:rPr>
+          <w:rFonts w:ascii="Courier New" w:eastAsia="Times New Roman" w:hAnsi="Courier New" w:cs="Courier New"/>
+          <w:color w:val="BCBEC4"/>
+          <w:kern w:val="0"/>
+          <w:sz w:val="20"/>
+          <w:szCs w:val="20"/>
+          <w:lang w:val="en-US" w:eastAsia="es-CO"/>
+          <w14:ligatures w14:val="none"/>
+        </w:rPr>
+        <w:t xml:space="preserve">()) &gt; </w:t>
+      </w:r>
+      <w:r>
+        <w:rPr>
+          <w:rFonts w:ascii="Courier New" w:eastAsia="Times New Roman" w:hAnsi="Courier New" w:cs="Courier New"/>
+          <w:color w:val="2AACB8"/>
+          <w:kern w:val="0"/>
+          <w:sz w:val="20"/>
+          <w:szCs w:val="20"/>
+          <w:lang w:val="en-US" w:eastAsia="es-CO"/>
+          <w14:ligatures w14:val="none"/>
+        </w:rPr>
+        <w:t xml:space="preserve">0 </w:t>
+      </w:r>
+      <w:r>
+        <w:rPr>
+          <w:rFonts w:ascii="Courier New" w:eastAsia="Times New Roman" w:hAnsi="Courier New" w:cs="Courier New"/>
+          <w:color w:val="BCBEC4"/>
+          <w:kern w:val="0"/>
+          <w:sz w:val="20"/>
+          <w:szCs w:val="20"/>
+          <w:lang w:val="en-US" w:eastAsia="es-CO"/>
+          <w14:ligatures w14:val="none"/>
+        </w:rPr>
+        <w:t>) largest = right;</w:t>
+      </w:r>
+      <w:r>
+        <w:rPr>
+          <w:rFonts w:ascii="Courier New" w:eastAsia="Times New Roman" w:hAnsi="Courier New" w:cs="Courier New"/>
+          <w:color w:val="BCBEC4"/>
+          <w:kern w:val="0"/>
+          <w:sz w:val="20"/>
+          <w:szCs w:val="20"/>
+          <w:lang w:val="en-US" w:eastAsia="es-CO"/>
+          <w14:ligatures w14:val="none"/>
+        </w:rPr>
+        <w:br/>
+        <w:t xml:space="preserve">    }</w:t>
+      </w:r>
+      <w:r>
+        <w:rPr>
+          <w:rFonts w:ascii="Courier New" w:eastAsia="Times New Roman" w:hAnsi="Courier New" w:cs="Courier New"/>
+          <w:color w:val="BCBEC4"/>
+          <w:kern w:val="0"/>
+          <w:sz w:val="20"/>
+          <w:szCs w:val="20"/>
+          <w:lang w:val="en-US" w:eastAsia="es-CO"/>
+          <w14:ligatures w14:val="none"/>
+        </w:rPr>
+        <w:br/>
+      </w:r>
+      <w:r>
+        <w:rPr>
+          <w:rFonts w:ascii="Courier New" w:eastAsia="Times New Roman" w:hAnsi="Courier New" w:cs="Courier New"/>
+          <w:color w:val="BCBEC4"/>
+          <w:kern w:val="0"/>
+          <w:sz w:val="20"/>
+          <w:szCs w:val="20"/>
+          <w:lang w:val="en-US" w:eastAsia="es-CO"/>
+          <w14:ligatures w14:val="none"/>
+        </w:rPr>
+        <w:br/>
+        <w:t xml:space="preserve">    </w:t>
+      </w:r>
+      <w:r>
+        <w:rPr>
+          <w:rFonts w:ascii="Courier New" w:eastAsia="Times New Roman" w:hAnsi="Courier New" w:cs="Courier New"/>
+          <w:color w:val="CF8E6D"/>
+          <w:kern w:val="0"/>
+          <w:sz w:val="20"/>
+          <w:szCs w:val="20"/>
+          <w:lang w:val="en-US" w:eastAsia="es-CO"/>
+          <w14:ligatures w14:val="none"/>
+        </w:rPr>
+        <w:t xml:space="preserve">if </w:t>
+      </w:r>
+      <w:r>
+        <w:rPr>
+          <w:rFonts w:ascii="Courier New" w:eastAsia="Times New Roman" w:hAnsi="Courier New" w:cs="Courier New"/>
+          <w:color w:val="BCBEC4"/>
+          <w:kern w:val="0"/>
+          <w:sz w:val="20"/>
+          <w:szCs w:val="20"/>
+          <w:lang w:val="en-US" w:eastAsia="es-CO"/>
+          <w14:ligatures w14:val="none"/>
+        </w:rPr>
+        <w:t>(largest != position){</w:t>
+      </w:r>
+      <w:r>
+        <w:rPr>
+          <w:rFonts w:ascii="Courier New" w:eastAsia="Times New Roman" w:hAnsi="Courier New" w:cs="Courier New"/>
+          <w:color w:val="BCBEC4"/>
+          <w:kern w:val="0"/>
+          <w:sz w:val="20"/>
+          <w:szCs w:val="20"/>
+          <w:lang w:val="en-US" w:eastAsia="es-CO"/>
+          <w14:ligatures w14:val="none"/>
+        </w:rPr>
+        <w:br/>
+        <w:t xml:space="preserve">        </w:t>
+      </w:r>
+      <w:proofErr w:type="spellStart"/>
+      <w:r>
+        <w:rPr>
+          <w:rFonts w:ascii="Courier New" w:eastAsia="Times New Roman" w:hAnsi="Courier New" w:cs="Courier New"/>
+          <w:color w:val="BCBEC4"/>
+          <w:kern w:val="0"/>
+          <w:sz w:val="20"/>
+          <w:szCs w:val="20"/>
+          <w:lang w:val="en-US" w:eastAsia="es-CO"/>
+          <w14:ligatures w14:val="none"/>
+        </w:rPr>
+        <w:t>HeapNode</w:t>
+      </w:r>
+      <w:proofErr w:type="spellEnd"/>
+      <w:r>
+        <w:rPr>
+          <w:rFonts w:ascii="Courier New" w:eastAsia="Times New Roman" w:hAnsi="Courier New" w:cs="Courier New"/>
+          <w:color w:val="BCBEC4"/>
+          <w:kern w:val="0"/>
+          <w:sz w:val="20"/>
+          <w:szCs w:val="20"/>
+          <w:lang w:val="en-US" w:eastAsia="es-CO"/>
+          <w14:ligatures w14:val="none"/>
+        </w:rPr>
+        <w:t xml:space="preserve"> temporal = </w:t>
+      </w:r>
+      <w:proofErr w:type="spellStart"/>
+      <w:r>
+        <w:rPr>
+          <w:rFonts w:ascii="Courier New" w:eastAsia="Times New Roman" w:hAnsi="Courier New" w:cs="Courier New"/>
+          <w:color w:val="BCBEC4"/>
+          <w:kern w:val="0"/>
+          <w:sz w:val="20"/>
+          <w:szCs w:val="20"/>
+          <w:lang w:val="en-US" w:eastAsia="es-CO"/>
+          <w14:ligatures w14:val="none"/>
+        </w:rPr>
+        <w:t>list.get</w:t>
+      </w:r>
+      <w:proofErr w:type="spellEnd"/>
+      <w:r>
+        <w:rPr>
+          <w:rFonts w:ascii="Courier New" w:eastAsia="Times New Roman" w:hAnsi="Courier New" w:cs="Courier New"/>
+          <w:color w:val="BCBEC4"/>
+          <w:kern w:val="0"/>
+          <w:sz w:val="20"/>
+          <w:szCs w:val="20"/>
+          <w:lang w:val="en-US" w:eastAsia="es-CO"/>
+          <w14:ligatures w14:val="none"/>
+        </w:rPr>
+        <w:t>(position);</w:t>
+      </w:r>
+      <w:r>
+        <w:rPr>
+          <w:rFonts w:ascii="Courier New" w:eastAsia="Times New Roman" w:hAnsi="Courier New" w:cs="Courier New"/>
+          <w:color w:val="BCBEC4"/>
+          <w:kern w:val="0"/>
+          <w:sz w:val="20"/>
+          <w:szCs w:val="20"/>
+          <w:lang w:val="en-US" w:eastAsia="es-CO"/>
+          <w14:ligatures w14:val="none"/>
+        </w:rPr>
+        <w:br/>
+        <w:t xml:space="preserve">        </w:t>
+      </w:r>
+      <w:proofErr w:type="spellStart"/>
+      <w:r>
+        <w:rPr>
+          <w:rFonts w:ascii="Courier New" w:eastAsia="Times New Roman" w:hAnsi="Courier New" w:cs="Courier New"/>
+          <w:color w:val="BCBEC4"/>
+          <w:kern w:val="0"/>
+          <w:sz w:val="20"/>
+          <w:szCs w:val="20"/>
+          <w:lang w:val="en-US" w:eastAsia="es-CO"/>
+          <w14:ligatures w14:val="none"/>
+        </w:rPr>
+        <w:t>list.set</w:t>
+      </w:r>
+      <w:proofErr w:type="spellEnd"/>
+      <w:r>
+        <w:rPr>
+          <w:rFonts w:ascii="Courier New" w:eastAsia="Times New Roman" w:hAnsi="Courier New" w:cs="Courier New"/>
+          <w:color w:val="BCBEC4"/>
+          <w:kern w:val="0"/>
+          <w:sz w:val="20"/>
+          <w:szCs w:val="20"/>
+          <w:lang w:val="en-US" w:eastAsia="es-CO"/>
+          <w14:ligatures w14:val="none"/>
+        </w:rPr>
+        <w:t xml:space="preserve">(position, </w:t>
+      </w:r>
+      <w:proofErr w:type="spellStart"/>
+      <w:r>
+        <w:rPr>
+          <w:rFonts w:ascii="Courier New" w:eastAsia="Times New Roman" w:hAnsi="Courier New" w:cs="Courier New"/>
+          <w:color w:val="BCBEC4"/>
+          <w:kern w:val="0"/>
+          <w:sz w:val="20"/>
+          <w:szCs w:val="20"/>
+          <w:lang w:val="en-US" w:eastAsia="es-CO"/>
+          <w14:ligatures w14:val="none"/>
+        </w:rPr>
+        <w:t>list.get</w:t>
+      </w:r>
+      <w:proofErr w:type="spellEnd"/>
+      <w:r>
+        <w:rPr>
+          <w:rFonts w:ascii="Courier New" w:eastAsia="Times New Roman" w:hAnsi="Courier New" w:cs="Courier New"/>
+          <w:color w:val="BCBEC4"/>
+          <w:kern w:val="0"/>
+          <w:sz w:val="20"/>
+          <w:szCs w:val="20"/>
+          <w:lang w:val="en-US" w:eastAsia="es-CO"/>
+          <w14:ligatures w14:val="none"/>
+        </w:rPr>
+        <w:t>(largest));</w:t>
+      </w:r>
+      <w:r>
+        <w:rPr>
+          <w:rFonts w:ascii="Courier New" w:eastAsia="Times New Roman" w:hAnsi="Courier New" w:cs="Courier New"/>
+          <w:color w:val="BCBEC4"/>
+          <w:kern w:val="0"/>
+          <w:sz w:val="20"/>
+          <w:szCs w:val="20"/>
+          <w:lang w:val="en-US" w:eastAsia="es-CO"/>
+          <w14:ligatures w14:val="none"/>
+        </w:rPr>
+        <w:br/>
+        <w:t xml:space="preserve">        </w:t>
+      </w:r>
+      <w:proofErr w:type="spellStart"/>
+      <w:r>
+        <w:rPr>
+          <w:rFonts w:ascii="Courier New" w:eastAsia="Times New Roman" w:hAnsi="Courier New" w:cs="Courier New"/>
+          <w:color w:val="BCBEC4"/>
+          <w:kern w:val="0"/>
+          <w:sz w:val="20"/>
+          <w:szCs w:val="20"/>
+          <w:lang w:val="en-US" w:eastAsia="es-CO"/>
+          <w14:ligatures w14:val="none"/>
+        </w:rPr>
+        <w:t>list.set</w:t>
+      </w:r>
+      <w:proofErr w:type="spellEnd"/>
+      <w:r>
+        <w:rPr>
+          <w:rFonts w:ascii="Courier New" w:eastAsia="Times New Roman" w:hAnsi="Courier New" w:cs="Courier New"/>
+          <w:color w:val="BCBEC4"/>
+          <w:kern w:val="0"/>
+          <w:sz w:val="20"/>
+          <w:szCs w:val="20"/>
+          <w:lang w:val="en-US" w:eastAsia="es-CO"/>
+          <w14:ligatures w14:val="none"/>
+        </w:rPr>
+        <w:t>(largest, temporal);</w:t>
+      </w:r>
+      <w:r>
+        <w:rPr>
+          <w:rFonts w:ascii="Courier New" w:eastAsia="Times New Roman" w:hAnsi="Courier New" w:cs="Courier New"/>
+          <w:color w:val="BCBEC4"/>
+          <w:kern w:val="0"/>
+          <w:sz w:val="20"/>
+          <w:szCs w:val="20"/>
+          <w:lang w:val="en-US" w:eastAsia="es-CO"/>
+          <w14:ligatures w14:val="none"/>
+        </w:rPr>
+        <w:br/>
+        <w:t xml:space="preserve">        </w:t>
+      </w:r>
+      <w:proofErr w:type="spellStart"/>
+      <w:r>
+        <w:rPr>
+          <w:rFonts w:ascii="Courier New" w:eastAsia="Times New Roman" w:hAnsi="Courier New" w:cs="Courier New"/>
+          <w:color w:val="BCBEC4"/>
+          <w:kern w:val="0"/>
+          <w:sz w:val="20"/>
+          <w:szCs w:val="20"/>
+          <w:lang w:val="en-US" w:eastAsia="es-CO"/>
+          <w14:ligatures w14:val="none"/>
+        </w:rPr>
+        <w:t>maxHeapify</w:t>
+      </w:r>
+      <w:proofErr w:type="spellEnd"/>
+      <w:r>
+        <w:rPr>
+          <w:rFonts w:ascii="Courier New" w:eastAsia="Times New Roman" w:hAnsi="Courier New" w:cs="Courier New"/>
+          <w:color w:val="BCBEC4"/>
+          <w:kern w:val="0"/>
+          <w:sz w:val="20"/>
+          <w:szCs w:val="20"/>
+          <w:lang w:val="en-US" w:eastAsia="es-CO"/>
+          <w14:ligatures w14:val="none"/>
+        </w:rPr>
+        <w:t>(largest);</w:t>
+      </w:r>
+      <w:r>
+        <w:rPr>
+          <w:rFonts w:ascii="Courier New" w:eastAsia="Times New Roman" w:hAnsi="Courier New" w:cs="Courier New"/>
+          <w:color w:val="BCBEC4"/>
+          <w:kern w:val="0"/>
+          <w:sz w:val="20"/>
+          <w:szCs w:val="20"/>
+          <w:lang w:val="en-US" w:eastAsia="es-CO"/>
+          <w14:ligatures w14:val="none"/>
+        </w:rPr>
+        <w:br/>
+        <w:t xml:space="preserve">    }</w:t>
+      </w:r>
+      <w:r>
+        <w:rPr>
+          <w:rFonts w:ascii="Courier New" w:eastAsia="Times New Roman" w:hAnsi="Courier New" w:cs="Courier New"/>
+          <w:color w:val="BCBEC4"/>
+          <w:kern w:val="0"/>
+          <w:sz w:val="20"/>
+          <w:szCs w:val="20"/>
+          <w:lang w:val="en-US" w:eastAsia="es-CO"/>
+          <w14:ligatures w14:val="none"/>
+        </w:rPr>
+        <w:br/>
+        <w:t>}</w:t>
+      </w:r>
+    </w:p>
+    <w:p>
+      <w:pPr>
+        <w:rPr>
+          <w:lang w:val="en-US"/>
+        </w:rPr>
+      </w:pPr>
+    </w:p>
+    <w:p>
+      <w:pPr>
+        <w:rPr>
+          <w:lang w:val="en-US"/>
+        </w:rPr>
+      </w:pPr>
+    </w:p>
+    <w:p>
+      <w:pPr>
+        <w:numPr>
+          <w:ilvl w:val="0"/>
+          <w:numId w:val="7"/>
+        </w:numPr>
+      </w:pPr>
+      <w:r>
+        <w:rPr>
+          <w:b/>
+          <w:bCs/>
+        </w:rPr>
+        <w:t>Cálculo de índices y asignación de variables locales</w:t>
+      </w:r>
+      <w:r>
+        <w:t>:</w:t>
+      </w:r>
+    </w:p>
+    <w:p>
+      <w:pPr>
+        <w:numPr>
+          <w:ilvl w:val="1"/>
+          <w:numId w:val="7"/>
+        </w:numPr>
+      </w:pPr>
+      <w:r>
+        <w:t xml:space="preserve">Las líneas donde se calculan los índices </w:t>
+      </w:r>
+      <w:proofErr w:type="spellStart"/>
+      <w:r>
+        <w:rPr>
+          <w:b/>
+          <w:bCs/>
+        </w:rPr>
+        <w:t>left</w:t>
+      </w:r>
+      <w:proofErr w:type="spellEnd"/>
+      <w:r>
+        <w:t xml:space="preserve"> y </w:t>
+      </w:r>
+      <w:proofErr w:type="spellStart"/>
+      <w:r>
+        <w:rPr>
+          <w:b/>
+          <w:bCs/>
+        </w:rPr>
+        <w:t>right</w:t>
+      </w:r>
+      <w:proofErr w:type="spellEnd"/>
+      <w:r>
+        <w:t xml:space="preserve"> a partir de la posición actual y se inicializa la variable </w:t>
+      </w:r>
+      <w:proofErr w:type="spellStart"/>
+      <w:r>
+        <w:rPr>
+          <w:b/>
+          <w:bCs/>
+        </w:rPr>
+        <w:t>largest</w:t>
+      </w:r>
+      <w:proofErr w:type="spellEnd"/>
+      <w:r>
+        <w:t xml:space="preserve"> son operaciones de tiempo constante (</w:t>
+      </w:r>
+      <w:proofErr w:type="gramStart"/>
+      <w:r>
+        <w:t>O(</w:t>
+      </w:r>
+      <w:proofErr w:type="gramEnd"/>
+      <w:r>
+        <w:t>1)).</w:t>
+      </w:r>
+    </w:p>
+    <w:p>
+      <w:pPr>
+        <w:numPr>
+          <w:ilvl w:val="0"/>
+          <w:numId w:val="7"/>
+        </w:numPr>
+      </w:pPr>
+      <w:r>
+        <w:rPr>
+          <w:b/>
+          <w:bCs/>
+        </w:rPr>
+        <w:t>Comprobación y comparación de valores</w:t>
+      </w:r>
+      <w:r>
+        <w:t>:</w:t>
+      </w:r>
+    </w:p>
+    <w:p>
+      <w:pPr>
+        <w:numPr>
+          <w:ilvl w:val="1"/>
+          <w:numId w:val="7"/>
+        </w:numPr>
+      </w:pPr>
+      <w:r>
+        <w:t xml:space="preserve">Las líneas donde se verifica si el índice </w:t>
+      </w:r>
+      <w:proofErr w:type="spellStart"/>
+      <w:r>
+        <w:rPr>
+          <w:b/>
+          <w:bCs/>
+        </w:rPr>
+        <w:t>left</w:t>
+      </w:r>
+      <w:proofErr w:type="spellEnd"/>
+      <w:r>
+        <w:t xml:space="preserve"> o </w:t>
+      </w:r>
+      <w:proofErr w:type="spellStart"/>
+      <w:r>
+        <w:rPr>
+          <w:b/>
+          <w:bCs/>
+        </w:rPr>
+        <w:t>right</w:t>
+      </w:r>
+      <w:proofErr w:type="spellEnd"/>
+      <w:r>
+        <w:t xml:space="preserve"> es menor que </w:t>
+      </w:r>
+      <w:proofErr w:type="spellStart"/>
+      <w:r>
+        <w:rPr>
+          <w:b/>
+          <w:bCs/>
+        </w:rPr>
+        <w:t>heapSize</w:t>
+      </w:r>
+      <w:proofErr w:type="spellEnd"/>
+      <w:r>
+        <w:t xml:space="preserve"> y se comparan los valores en esos índices son operaciones de tiempo constante (</w:t>
+      </w:r>
+      <w:proofErr w:type="gramStart"/>
+      <w:r>
+        <w:t>O(</w:t>
+      </w:r>
+      <w:proofErr w:type="gramEnd"/>
+      <w:r>
+        <w:t>1)).</w:t>
+      </w:r>
+    </w:p>
+    <w:p>
+      <w:pPr>
+        <w:numPr>
+          <w:ilvl w:val="0"/>
+          <w:numId w:val="7"/>
+        </w:numPr>
+      </w:pPr>
+      <w:r>
+        <w:rPr>
+          <w:b/>
+          <w:bCs/>
+        </w:rPr>
+        <w:t>Intercambio de elementos y llamada recursiva</w:t>
+      </w:r>
+      <w:r>
+        <w:t>:</w:t>
+      </w:r>
+    </w:p>
+    <w:p>
+      <w:pPr>
+        <w:numPr>
+          <w:ilvl w:val="1"/>
+          <w:numId w:val="7"/>
+        </w:numPr>
+      </w:pPr>
+      <w:r>
+        <w:t xml:space="preserve">Si se determina que es necesario realizar un intercambio (cuando </w:t>
+      </w:r>
+      <w:proofErr w:type="spellStart"/>
+      <w:r>
+        <w:rPr>
+          <w:b/>
+          <w:bCs/>
+        </w:rPr>
+        <w:t>largest</w:t>
+      </w:r>
+      <w:proofErr w:type="spellEnd"/>
+      <w:r>
+        <w:t xml:space="preserve"> es diferente de </w:t>
+      </w:r>
+      <w:r>
+        <w:rPr>
+          <w:b/>
+          <w:bCs/>
+        </w:rPr>
+        <w:t>position</w:t>
+      </w:r>
+      <w:r>
+        <w:t xml:space="preserve">), se intercambian elementos en la lista y se realiza una llamada recursiva a </w:t>
+      </w:r>
+      <w:proofErr w:type="spellStart"/>
+      <w:r>
+        <w:rPr>
+          <w:b/>
+          <w:bCs/>
+        </w:rPr>
+        <w:t>maxHeapify</w:t>
+      </w:r>
+      <w:proofErr w:type="spellEnd"/>
+      <w:r>
+        <w:t>.</w:t>
+      </w:r>
+    </w:p>
+    <w:p>
+      <w:pPr>
+        <w:numPr>
+          <w:ilvl w:val="1"/>
+          <w:numId w:val="7"/>
+        </w:numPr>
+      </w:pPr>
+      <w:r>
+        <w:t xml:space="preserve">La llamada recursiva es la operación que determina la complejidad temporal de este método. En el peor de los casos, esta llamada puede descender a través de la altura del árbol, lo que da como resultado una complejidad de tiempo de </w:t>
+      </w:r>
+      <w:proofErr w:type="gramStart"/>
+      <w:r>
+        <w:rPr>
+          <w:highlight w:val="yellow"/>
+        </w:rPr>
+        <w:t>O(</w:t>
+      </w:r>
+      <w:proofErr w:type="gramEnd"/>
+      <w:r>
+        <w:rPr>
+          <w:highlight w:val="yellow"/>
+        </w:rPr>
+        <w:t>log n),</w:t>
+      </w:r>
+      <w:r>
+        <w:t xml:space="preserve"> donde n es el número de elementos en el </w:t>
+      </w:r>
+      <w:proofErr w:type="spellStart"/>
+      <w:r>
+        <w:t>heap</w:t>
+      </w:r>
+      <w:proofErr w:type="spellEnd"/>
+      <w:r>
+        <w:t>.</w:t>
       </w:r>
     </w:p>
     <w:p/>
@@ -2819,9 +5562,9 @@
 <file path=word/numbering.xml><?xml version="1.0" encoding="utf-8"?>
 <w:numbering xmlns:wpc="http://schemas.microsoft.com/office/word/2010/wordprocessingCanvas" xmlns:cx="http://schemas.microsoft.com/office/drawing/2014/chartex" xmlns:cx1="http://schemas.microsoft.com/office/drawing/2015/9/8/chartex" xmlns:cx2="http://schemas.microsoft.com/office/drawing/2015/10/21/chartex" xmlns:cx3="http://schemas.microsoft.com/office/drawing/2016/5/9/chartex" xmlns:cx4="http://schemas.microsoft.com/office/drawing/2016/5/10/chartex" xmlns:cx5="http://schemas.microsoft.com/office/drawing/2016/5/11/chartex" xmlns:cx6="http://schemas.microsoft.com/office/drawing/2016/5/12/chartex" xmlns:cx7="http://schemas.microsoft.com/office/drawing/2016/5/13/chartex" xmlns:cx8="http://schemas.microsoft.com/office/drawing/2016/5/14/chartex" xmlns:mc="http://schemas.openxmlformats.org/markup-compatibility/2006" xmlns:aink="http://schemas.microsoft.com/office/drawing/2016/ink" xmlns:am3d="http://schemas.microsoft.com/office/drawing/2017/model3d" xmlns:o="urn:schemas-microsoft-com:office:office" xmlns:oel="http://schemas.microsoft.com/office/2019/extlst" xmlns:r="http://schemas.openxmlformats.org/officeDocument/2006/relationships" xmlns:m="http://schemas.openxmlformats.org/officeDocument/2006/math" xmlns:v="urn:schemas-microsoft-com:vml" xmlns:wp14="http://schemas.microsoft.com/office/word/2010/wordprocessingDrawing" xmlns:wp="http://schemas.openxmlformats.org/drawingml/2006/wordprocessingDrawing" xmlns:w10="urn:schemas-microsoft-com:office:word" xmlns:w="http://schemas.openxmlformats.org/wordprocessingml/2006/main" xmlns:w14="http://schemas.microsoft.com/office/word/2010/wordml" xmlns:w15="http://schemas.microsoft.com/office/word/2012/wordml" xmlns:w16cex="http://schemas.microsoft.com/office/word/2018/wordml/cex" xmlns:w16cid="http://schemas.microsoft.com/office/word/2016/wordml/cid" xmlns:w16="http://schemas.microsoft.com/office/word/2018/wordml" xmlns:w16sdtdh="http://schemas.microsoft.com/office/word/2020/wordml/sdtdatahash" xmlns:w16se="http://schemas.microsoft.com/office/word/2015/wordml/symex" xmlns:wpg="http://schemas.microsoft.com/office/word/2010/wordprocessingGroup" xmlns:wpi="http://schemas.microsoft.com/office/word/2010/wordprocessingInk" xmlns:wne="http://schemas.microsoft.com/office/word/2006/wordml" xmlns:wps="http://schemas.microsoft.com/office/word/2010/wordprocessingShape" mc:Ignorable="w14 w15 w16se w16cid w16 w16cex w16sdtdh wp14">
   <w:abstractNum w:abstractNumId="0" w15:restartNumberingAfterBreak="0">
-    <w:nsid w:val="1BA708D0"/>
+    <w:nsid w:val="02162C5A"/>
     <w:multiLevelType w:val="multilevel"/>
-    <w:tmpl w:val="A0DA59B4"/>
+    <w:tmpl w:val="5E4CEF8A"/>
     <w:lvl w:ilvl="0">
       <w:start w:val="1"/>
       <w:numFmt w:val="decimal"/>
@@ -2936,9 +5679,9 @@
     </w:lvl>
   </w:abstractNum>
   <w:abstractNum w:abstractNumId="1" w15:restartNumberingAfterBreak="0">
-    <w:nsid w:val="1D114660"/>
+    <w:nsid w:val="1BA708D0"/>
     <w:multiLevelType w:val="multilevel"/>
-    <w:tmpl w:val="1742A852"/>
+    <w:tmpl w:val="A0DA59B4"/>
     <w:lvl w:ilvl="0">
       <w:start w:val="1"/>
       <w:numFmt w:val="decimal"/>
@@ -3053,9 +5796,9 @@
     </w:lvl>
   </w:abstractNum>
   <w:abstractNum w:abstractNumId="2" w15:restartNumberingAfterBreak="0">
-    <w:nsid w:val="1E5B4D01"/>
+    <w:nsid w:val="1D114660"/>
     <w:multiLevelType w:val="multilevel"/>
-    <w:tmpl w:val="C4BCF5EE"/>
+    <w:tmpl w:val="1742A852"/>
     <w:lvl w:ilvl="0">
       <w:start w:val="1"/>
       <w:numFmt w:val="decimal"/>
@@ -3170,9 +5913,9 @@
     </w:lvl>
   </w:abstractNum>
   <w:abstractNum w:abstractNumId="3" w15:restartNumberingAfterBreak="0">
-    <w:nsid w:val="63627DBB"/>
+    <w:nsid w:val="1E5B4D01"/>
     <w:multiLevelType w:val="multilevel"/>
-    <w:tmpl w:val="8F8C85C2"/>
+    <w:tmpl w:val="C4BCF5EE"/>
     <w:lvl w:ilvl="0">
       <w:start w:val="1"/>
       <w:numFmt w:val="decimal"/>
@@ -3287,9 +6030,9 @@
     </w:lvl>
   </w:abstractNum>
   <w:abstractNum w:abstractNumId="4" w15:restartNumberingAfterBreak="0">
-    <w:nsid w:val="65E131A9"/>
+    <w:nsid w:val="276F7660"/>
     <w:multiLevelType w:val="multilevel"/>
-    <w:tmpl w:val="E078F190"/>
+    <w:tmpl w:val="3794B6E2"/>
     <w:lvl w:ilvl="0">
       <w:start w:val="1"/>
       <w:numFmt w:val="decimal"/>
@@ -3403,20 +6146,260 @@
       </w:pPr>
     </w:lvl>
   </w:abstractNum>
+  <w:abstractNum w:abstractNumId="5" w15:restartNumberingAfterBreak="0">
+    <w:nsid w:val="63627DBB"/>
+    <w:multiLevelType w:val="multilevel"/>
+    <w:tmpl w:val="8F8C85C2"/>
+    <w:lvl w:ilvl="0">
+      <w:start w:val="1"/>
+      <w:numFmt w:val="decimal"/>
+      <w:lvlText w:val="%1."/>
+      <w:lvlJc w:val="left"/>
+      <w:pPr>
+        <w:tabs>
+          <w:tab w:val="num" w:pos="720"/>
+        </w:tabs>
+        <w:ind w:left="720" w:hanging="360"/>
+      </w:pPr>
+    </w:lvl>
+    <w:lvl w:ilvl="1">
+      <w:start w:val="1"/>
+      <w:numFmt w:val="bullet"/>
+      <w:lvlText w:val=""/>
+      <w:lvlJc w:val="left"/>
+      <w:pPr>
+        <w:tabs>
+          <w:tab w:val="num" w:pos="1440"/>
+        </w:tabs>
+        <w:ind w:left="1440" w:hanging="360"/>
+      </w:pPr>
+      <w:rPr>
+        <w:rFonts w:ascii="Symbol" w:hAnsi="Symbol" w:hint="default"/>
+        <w:sz w:val="20"/>
+      </w:rPr>
+    </w:lvl>
+    <w:lvl w:ilvl="2" w:tentative="1">
+      <w:start w:val="1"/>
+      <w:numFmt w:val="decimal"/>
+      <w:lvlText w:val="%3."/>
+      <w:lvlJc w:val="left"/>
+      <w:pPr>
+        <w:tabs>
+          <w:tab w:val="num" w:pos="2160"/>
+        </w:tabs>
+        <w:ind w:left="2160" w:hanging="360"/>
+      </w:pPr>
+    </w:lvl>
+    <w:lvl w:ilvl="3" w:tentative="1">
+      <w:start w:val="1"/>
+      <w:numFmt w:val="decimal"/>
+      <w:lvlText w:val="%4."/>
+      <w:lvlJc w:val="left"/>
+      <w:pPr>
+        <w:tabs>
+          <w:tab w:val="num" w:pos="2880"/>
+        </w:tabs>
+        <w:ind w:left="2880" w:hanging="360"/>
+      </w:pPr>
+    </w:lvl>
+    <w:lvl w:ilvl="4" w:tentative="1">
+      <w:start w:val="1"/>
+      <w:numFmt w:val="decimal"/>
+      <w:lvlText w:val="%5."/>
+      <w:lvlJc w:val="left"/>
+      <w:pPr>
+        <w:tabs>
+          <w:tab w:val="num" w:pos="3600"/>
+        </w:tabs>
+        <w:ind w:left="3600" w:hanging="360"/>
+      </w:pPr>
+    </w:lvl>
+    <w:lvl w:ilvl="5" w:tentative="1">
+      <w:start w:val="1"/>
+      <w:numFmt w:val="decimal"/>
+      <w:lvlText w:val="%6."/>
+      <w:lvlJc w:val="left"/>
+      <w:pPr>
+        <w:tabs>
+          <w:tab w:val="num" w:pos="4320"/>
+        </w:tabs>
+        <w:ind w:left="4320" w:hanging="360"/>
+      </w:pPr>
+    </w:lvl>
+    <w:lvl w:ilvl="6" w:tentative="1">
+      <w:start w:val="1"/>
+      <w:numFmt w:val="decimal"/>
+      <w:lvlText w:val="%7."/>
+      <w:lvlJc w:val="left"/>
+      <w:pPr>
+        <w:tabs>
+          <w:tab w:val="num" w:pos="5040"/>
+        </w:tabs>
+        <w:ind w:left="5040" w:hanging="360"/>
+      </w:pPr>
+    </w:lvl>
+    <w:lvl w:ilvl="7" w:tentative="1">
+      <w:start w:val="1"/>
+      <w:numFmt w:val="decimal"/>
+      <w:lvlText w:val="%8."/>
+      <w:lvlJc w:val="left"/>
+      <w:pPr>
+        <w:tabs>
+          <w:tab w:val="num" w:pos="5760"/>
+        </w:tabs>
+        <w:ind w:left="5760" w:hanging="360"/>
+      </w:pPr>
+    </w:lvl>
+    <w:lvl w:ilvl="8" w:tentative="1">
+      <w:start w:val="1"/>
+      <w:numFmt w:val="decimal"/>
+      <w:lvlText w:val="%9."/>
+      <w:lvlJc w:val="left"/>
+      <w:pPr>
+        <w:tabs>
+          <w:tab w:val="num" w:pos="6480"/>
+        </w:tabs>
+        <w:ind w:left="6480" w:hanging="360"/>
+      </w:pPr>
+    </w:lvl>
+  </w:abstractNum>
+  <w:abstractNum w:abstractNumId="6" w15:restartNumberingAfterBreak="0">
+    <w:nsid w:val="65E131A9"/>
+    <w:multiLevelType w:val="multilevel"/>
+    <w:tmpl w:val="E078F190"/>
+    <w:lvl w:ilvl="0">
+      <w:start w:val="1"/>
+      <w:numFmt w:val="decimal"/>
+      <w:lvlText w:val="%1."/>
+      <w:lvlJc w:val="left"/>
+      <w:pPr>
+        <w:tabs>
+          <w:tab w:val="num" w:pos="720"/>
+        </w:tabs>
+        <w:ind w:left="720" w:hanging="360"/>
+      </w:pPr>
+    </w:lvl>
+    <w:lvl w:ilvl="1">
+      <w:start w:val="1"/>
+      <w:numFmt w:val="bullet"/>
+      <w:lvlText w:val=""/>
+      <w:lvlJc w:val="left"/>
+      <w:pPr>
+        <w:tabs>
+          <w:tab w:val="num" w:pos="1440"/>
+        </w:tabs>
+        <w:ind w:left="1440" w:hanging="360"/>
+      </w:pPr>
+      <w:rPr>
+        <w:rFonts w:ascii="Symbol" w:hAnsi="Symbol" w:hint="default"/>
+        <w:sz w:val="20"/>
+      </w:rPr>
+    </w:lvl>
+    <w:lvl w:ilvl="2" w:tentative="1">
+      <w:start w:val="1"/>
+      <w:numFmt w:val="decimal"/>
+      <w:lvlText w:val="%3."/>
+      <w:lvlJc w:val="left"/>
+      <w:pPr>
+        <w:tabs>
+          <w:tab w:val="num" w:pos="2160"/>
+        </w:tabs>
+        <w:ind w:left="2160" w:hanging="360"/>
+      </w:pPr>
+    </w:lvl>
+    <w:lvl w:ilvl="3" w:tentative="1">
+      <w:start w:val="1"/>
+      <w:numFmt w:val="decimal"/>
+      <w:lvlText w:val="%4."/>
+      <w:lvlJc w:val="left"/>
+      <w:pPr>
+        <w:tabs>
+          <w:tab w:val="num" w:pos="2880"/>
+        </w:tabs>
+        <w:ind w:left="2880" w:hanging="360"/>
+      </w:pPr>
+    </w:lvl>
+    <w:lvl w:ilvl="4" w:tentative="1">
+      <w:start w:val="1"/>
+      <w:numFmt w:val="decimal"/>
+      <w:lvlText w:val="%5."/>
+      <w:lvlJc w:val="left"/>
+      <w:pPr>
+        <w:tabs>
+          <w:tab w:val="num" w:pos="3600"/>
+        </w:tabs>
+        <w:ind w:left="3600" w:hanging="360"/>
+      </w:pPr>
+    </w:lvl>
+    <w:lvl w:ilvl="5" w:tentative="1">
+      <w:start w:val="1"/>
+      <w:numFmt w:val="decimal"/>
+      <w:lvlText w:val="%6."/>
+      <w:lvlJc w:val="left"/>
+      <w:pPr>
+        <w:tabs>
+          <w:tab w:val="num" w:pos="4320"/>
+        </w:tabs>
+        <w:ind w:left="4320" w:hanging="360"/>
+      </w:pPr>
+    </w:lvl>
+    <w:lvl w:ilvl="6" w:tentative="1">
+      <w:start w:val="1"/>
+      <w:numFmt w:val="decimal"/>
+      <w:lvlText w:val="%7."/>
+      <w:lvlJc w:val="left"/>
+      <w:pPr>
+        <w:tabs>
+          <w:tab w:val="num" w:pos="5040"/>
+        </w:tabs>
+        <w:ind w:left="5040" w:hanging="360"/>
+      </w:pPr>
+    </w:lvl>
+    <w:lvl w:ilvl="7" w:tentative="1">
+      <w:start w:val="1"/>
+      <w:numFmt w:val="decimal"/>
+      <w:lvlText w:val="%8."/>
+      <w:lvlJc w:val="left"/>
+      <w:pPr>
+        <w:tabs>
+          <w:tab w:val="num" w:pos="5760"/>
+        </w:tabs>
+        <w:ind w:left="5760" w:hanging="360"/>
+      </w:pPr>
+    </w:lvl>
+    <w:lvl w:ilvl="8" w:tentative="1">
+      <w:start w:val="1"/>
+      <w:numFmt w:val="decimal"/>
+      <w:lvlText w:val="%9."/>
+      <w:lvlJc w:val="left"/>
+      <w:pPr>
+        <w:tabs>
+          <w:tab w:val="num" w:pos="6480"/>
+        </w:tabs>
+        <w:ind w:left="6480" w:hanging="360"/>
+      </w:pPr>
+    </w:lvl>
+  </w:abstractNum>
   <w:num w:numId="1" w16cid:durableId="2011639527">
+    <w:abstractNumId w:val="1"/>
+  </w:num>
+  <w:num w:numId="2" w16cid:durableId="349911032">
+    <w:abstractNumId w:val="5"/>
+  </w:num>
+  <w:num w:numId="3" w16cid:durableId="1946887035">
+    <w:abstractNumId w:val="6"/>
+  </w:num>
+  <w:num w:numId="4" w16cid:durableId="2123065975">
+    <w:abstractNumId w:val="3"/>
+  </w:num>
+  <w:num w:numId="5" w16cid:durableId="723454786">
+    <w:abstractNumId w:val="2"/>
+  </w:num>
+  <w:num w:numId="6" w16cid:durableId="287056392">
     <w:abstractNumId w:val="0"/>
   </w:num>
-  <w:num w:numId="2" w16cid:durableId="349911032">
-    <w:abstractNumId w:val="3"/>
-  </w:num>
-  <w:num w:numId="3" w16cid:durableId="1946887035">
+  <w:num w:numId="7" w16cid:durableId="958953742">
     <w:abstractNumId w:val="4"/>
-  </w:num>
-  <w:num w:numId="4" w16cid:durableId="2123065975">
-    <w:abstractNumId w:val="2"/>
-  </w:num>
-  <w:num w:numId="5" w16cid:durableId="723454786">
-    <w:abstractNumId w:val="1"/>
   </w:num>
 </w:numbering>
 </file>

--- a/Documentacion/COMPLEJIDAD.docx
+++ b/Documentacion/COMPLEJIDAD.docx
@@ -1571,15 +1571,7 @@
       </w:r>
       <w:proofErr w:type="spellEnd"/>
       <w:r>
-        <w:t xml:space="preserve">: </w:t>
-      </w:r>
-      <w:proofErr w:type="gramStart"/>
-      <w:r>
-        <w:t>O(</w:t>
-      </w:r>
-      <w:proofErr w:type="gramEnd"/>
-      <w:r>
-        <w:t>1)</w:t>
+        <w:t>: O(1)</w:t>
       </w:r>
     </w:p>
     <w:p>
@@ -1590,15 +1582,7 @@
         </w:numPr>
       </w:pPr>
       <w:r>
-        <w:t xml:space="preserve">Verificar la prioridad de la tarea: </w:t>
-      </w:r>
-      <w:proofErr w:type="gramStart"/>
-      <w:r>
-        <w:t>O(</w:t>
-      </w:r>
-      <w:proofErr w:type="gramEnd"/>
-      <w:r>
-        <w:t>1)</w:t>
+        <w:t>Verificar la prioridad de la tarea: O(1)</w:t>
       </w:r>
     </w:p>
     <w:p>
@@ -1632,15 +1616,7 @@
       </w:r>
       <w:proofErr w:type="spellEnd"/>
       <w:r>
-        <w:t xml:space="preserve">: </w:t>
-      </w:r>
-      <w:proofErr w:type="gramStart"/>
-      <w:r>
-        <w:t>O(</w:t>
-      </w:r>
-      <w:proofErr w:type="gramEnd"/>
-      <w:r>
-        <w:t>1)</w:t>
+        <w:t>: O(1)</w:t>
       </w:r>
     </w:p>
     <w:p>
@@ -1661,15 +1637,7 @@
         <w:t>agenda</w:t>
       </w:r>
       <w:r>
-        <w:t xml:space="preserve">: </w:t>
-      </w:r>
-      <w:proofErr w:type="gramStart"/>
-      <w:r>
-        <w:t>O(</w:t>
-      </w:r>
-      <w:proofErr w:type="gramEnd"/>
-      <w:r>
-        <w:t>1)</w:t>
+        <w:t>: O(1)</w:t>
       </w:r>
     </w:p>
     <w:p>
@@ -1703,15 +1671,7 @@
       </w:r>
       <w:proofErr w:type="spellEnd"/>
       <w:r>
-        <w:t xml:space="preserve">: </w:t>
-      </w:r>
-      <w:proofErr w:type="gramStart"/>
-      <w:r>
-        <w:t>O(</w:t>
-      </w:r>
-      <w:proofErr w:type="gramEnd"/>
-      <w:r>
-        <w:t>1)</w:t>
+        <w:t>: O(1)</w:t>
       </w:r>
     </w:p>
     <w:p>
@@ -1732,15 +1692,7 @@
         <w:t>agenda</w:t>
       </w:r>
       <w:r>
-        <w:t xml:space="preserve">: </w:t>
-      </w:r>
-      <w:proofErr w:type="gramStart"/>
-      <w:r>
-        <w:t>O(</w:t>
-      </w:r>
-      <w:proofErr w:type="gramEnd"/>
-      <w:r>
-        <w:t>1)</w:t>
+        <w:t>: O(1)</w:t>
       </w:r>
     </w:p>
     <w:p>
@@ -1749,13 +1701,8 @@
       </w:r>
     </w:p>
     <w:p>
-      <w:proofErr w:type="gramStart"/>
-      <w:r>
-        <w:t>O(</w:t>
-      </w:r>
-      <w:proofErr w:type="gramEnd"/>
-      <w:r>
-        <w:t>1) + O(1) + (O(1) + O(1)) = O(1)</w:t>
+      <w:r>
+        <w:t>O(1) + O(1) + (O(1) + O(1)) = O(1)</w:t>
       </w:r>
     </w:p>
     <w:p/>
@@ -2409,7 +2356,6 @@
         <w:t xml:space="preserve">        </w:t>
       </w:r>
       <w:proofErr w:type="spellStart"/>
-      <w:proofErr w:type="gramStart"/>
       <w:r>
         <w:rPr>
           <w:rFonts w:ascii="Consolas" w:eastAsia="Times New Roman" w:hAnsi="Consolas" w:cs="Times New Roman"/>
@@ -2447,7 +2393,6 @@
         <w:t>insert</w:t>
       </w:r>
       <w:proofErr w:type="spellEnd"/>
-      <w:proofErr w:type="gramEnd"/>
       <w:r>
         <w:rPr>
           <w:rFonts w:ascii="Consolas" w:eastAsia="Times New Roman" w:hAnsi="Consolas" w:cs="Times New Roman"/>
@@ -2664,15 +2609,7 @@
       </w:r>
       <w:proofErr w:type="spellEnd"/>
       <w:r>
-        <w:t xml:space="preserve"> se realiza en tiempo constante (</w:t>
-      </w:r>
-      <w:proofErr w:type="gramStart"/>
-      <w:r>
-        <w:t>O(</w:t>
-      </w:r>
-      <w:proofErr w:type="gramEnd"/>
-      <w:r>
-        <w:t>1)), ya que no depende del tamaño de los datos de entrada ni de ninguna estructura de datos. La operación se realiza en un tiempo fijo.</w:t>
+        <w:t xml:space="preserve"> se realiza en tiempo constante (O(1)), ya que no depende del tamaño de los datos de entrada ni de ninguna estructura de datos. La operación se realiza en un tiempo fijo.</w:t>
       </w:r>
     </w:p>
     <w:p>
@@ -2714,7 +2651,6 @@
         <w:t xml:space="preserve"> se realiza mediante la línea </w:t>
       </w:r>
       <w:proofErr w:type="spellStart"/>
-      <w:proofErr w:type="gramStart"/>
       <w:r>
         <w:rPr>
           <w:b/>
@@ -2723,7 +2659,6 @@
         <w:t>agenda.insert</w:t>
       </w:r>
       <w:proofErr w:type="spellEnd"/>
-      <w:proofErr w:type="gramEnd"/>
       <w:r>
         <w:rPr>
           <w:b/>
@@ -2779,28 +2714,12 @@
         <w:t>agenda</w:t>
       </w:r>
       <w:r>
-        <w:t xml:space="preserve"> se implementa de manera eficiente y es de tiempo constante (</w:t>
-      </w:r>
-      <w:proofErr w:type="gramStart"/>
-      <w:r>
-        <w:t>O(</w:t>
-      </w:r>
-      <w:proofErr w:type="gramEnd"/>
-      <w:r>
-        <w:t>1)), entonces esta operación es O(1).</w:t>
-      </w:r>
-    </w:p>
-    <w:p>
-      <w:r>
-        <w:t>Dado que ambas operaciones son de tiempo constante (</w:t>
-      </w:r>
-      <w:proofErr w:type="gramStart"/>
-      <w:r>
-        <w:t>O(</w:t>
-      </w:r>
-      <w:proofErr w:type="gramEnd"/>
-      <w:r>
-        <w:t xml:space="preserve">1)) en este análisis, la complejidad temporal total del método </w:t>
+        <w:t xml:space="preserve"> se implementa de manera eficiente y es de tiempo constante (O(1)), entonces esta operación es O(1).</w:t>
+      </w:r>
+    </w:p>
+    <w:p>
+      <w:r>
+        <w:t xml:space="preserve">Dado que ambas operaciones son de tiempo constante (O(1)) en este análisis, la complejidad temporal total del método </w:t>
       </w:r>
       <w:proofErr w:type="spellStart"/>
       <w:r>
@@ -2817,12 +2736,43 @@
     </w:p>
     <w:p/>
     <w:p>
-      <w:r>
-        <w:t xml:space="preserve">Método para </w:t>
-      </w:r>
-      <w:proofErr w:type="spellStart"/>
-      <w:r>
-        <w:t>moificar</w:t>
+      <w:pPr>
+        <w:rPr>
+          <w:lang w:val="en-US"/>
+        </w:rPr>
+      </w:pPr>
+      <w:proofErr w:type="spellStart"/>
+      <w:r>
+        <w:rPr>
+          <w:lang w:val="en-US"/>
+        </w:rPr>
+        <w:t>Método</w:t>
+      </w:r>
+      <w:proofErr w:type="spellEnd"/>
+      <w:r>
+        <w:rPr>
+          <w:lang w:val="en-US"/>
+        </w:rPr>
+        <w:t xml:space="preserve"> para </w:t>
+      </w:r>
+      <w:proofErr w:type="spellStart"/>
+      <w:r>
+        <w:rPr>
+          <w:lang w:val="en-US"/>
+        </w:rPr>
+        <w:t>mo</w:t>
+      </w:r>
+      <w:r>
+        <w:rPr>
+          <w:lang w:val="en-US"/>
+        </w:rPr>
+        <w:t>d</w:t>
+      </w:r>
+      <w:r>
+        <w:rPr>
+          <w:lang w:val="en-US"/>
+        </w:rPr>
+        <w:t>ificar</w:t>
       </w:r>
       <w:proofErr w:type="spellEnd"/>
     </w:p>
@@ -3952,6 +3902,7 @@
           <w:b/>
           <w:bCs/>
         </w:rPr>
+        <w:lastRenderedPageBreak/>
         <w:t>Búsqueda en agenda</w:t>
       </w:r>
       <w:r>
@@ -4033,15 +3984,7 @@
       </w:r>
       <w:proofErr w:type="spellEnd"/>
       <w:r>
-        <w:t xml:space="preserve"> se asume como una operación de tiempo constante (</w:t>
-      </w:r>
-      <w:proofErr w:type="gramStart"/>
-      <w:r>
-        <w:t>O(</w:t>
-      </w:r>
-      <w:proofErr w:type="gramEnd"/>
-      <w:r>
-        <w:t>1)).</w:t>
+        <w:t xml:space="preserve"> se asume como una operación de tiempo constante (O(1)).</w:t>
       </w:r>
     </w:p>
     <w:p>
@@ -4090,15 +4033,7 @@
         <w:t>m</w:t>
       </w:r>
       <w:r>
-        <w:t xml:space="preserve"> y realiza una de las operaciones de modificación. Cada una de estas operaciones es de tiempo constante (</w:t>
-      </w:r>
-      <w:proofErr w:type="gramStart"/>
-      <w:r>
-        <w:t>O(</w:t>
-      </w:r>
-      <w:proofErr w:type="gramEnd"/>
-      <w:r>
-        <w:t>1)).</w:t>
+        <w:t xml:space="preserve"> y realiza una de las operaciones de modificación. Cada una de estas operaciones es de tiempo constante (O(1)).</w:t>
       </w:r>
     </w:p>
     <w:p>
@@ -4148,28 +4083,12 @@
       </w:r>
       <w:proofErr w:type="spellEnd"/>
       <w:r>
-        <w:t xml:space="preserve"> se asume como una operación de tiempo constante (</w:t>
-      </w:r>
-      <w:proofErr w:type="gramStart"/>
-      <w:r>
-        <w:t>O(</w:t>
-      </w:r>
-      <w:proofErr w:type="gramEnd"/>
-      <w:r>
-        <w:t>1)).</w:t>
-      </w:r>
-    </w:p>
-    <w:p>
-      <w:r>
-        <w:t xml:space="preserve">la complejidad sería </w:t>
-      </w:r>
-      <w:proofErr w:type="gramStart"/>
-      <w:r>
-        <w:t>O(</w:t>
-      </w:r>
-      <w:proofErr w:type="gramEnd"/>
-      <w:r>
-        <w:t xml:space="preserve">1) en el peor de los casos debido a que las demás operaciones son de tiempo constante. Sin embargo, si la búsqueda en </w:t>
+        <w:t xml:space="preserve"> se asume como una operación de tiempo constante (O(1)).</w:t>
+      </w:r>
+    </w:p>
+    <w:p>
+      <w:r>
+        <w:t xml:space="preserve">la complejidad sería O(1) en el peor de los casos debido a que las demás operaciones son de tiempo constante. Sin embargo, si la búsqueda en </w:t>
       </w:r>
       <w:r>
         <w:rPr>
@@ -4184,8 +4103,16 @@
     </w:p>
     <w:p/>
     <w:p>
-      <w:proofErr w:type="spellStart"/>
-      <w:r>
+      <w:pPr>
+        <w:rPr>
+          <w:lang w:val="en-US"/>
+        </w:rPr>
+      </w:pPr>
+      <w:proofErr w:type="spellStart"/>
+      <w:r>
+        <w:rPr>
+          <w:lang w:val="en-US"/>
+        </w:rPr>
         <w:t>maxHeapify</w:t>
       </w:r>
       <w:proofErr w:type="spellEnd"/>
@@ -5315,6 +5242,7 @@
           <w:b/>
           <w:bCs/>
         </w:rPr>
+        <w:lastRenderedPageBreak/>
         <w:t>Cálculo de índices y asignación de variables locales</w:t>
       </w:r>
       <w:r>
@@ -5365,15 +5293,7 @@
       </w:r>
       <w:proofErr w:type="spellEnd"/>
       <w:r>
-        <w:t xml:space="preserve"> son operaciones de tiempo constante (</w:t>
-      </w:r>
-      <w:proofErr w:type="gramStart"/>
-      <w:r>
-        <w:t>O(</w:t>
-      </w:r>
-      <w:proofErr w:type="gramEnd"/>
-      <w:r>
-        <w:t>1)).</w:t>
+        <w:t xml:space="preserve"> son operaciones de tiempo constante (O(1)).</w:t>
       </w:r>
     </w:p>
     <w:p>
@@ -5438,15 +5358,7 @@
       </w:r>
       <w:proofErr w:type="spellEnd"/>
       <w:r>
-        <w:t xml:space="preserve"> y se comparan los valores en esos índices son operaciones de tiempo constante (</w:t>
-      </w:r>
-      <w:proofErr w:type="gramStart"/>
-      <w:r>
-        <w:t>O(</w:t>
-      </w:r>
-      <w:proofErr w:type="gramEnd"/>
-      <w:r>
-        <w:t>1)).</w:t>
+        <w:t xml:space="preserve"> y se comparan los valores en esos índices son operaciones de tiempo constante (O(1)).</w:t>
       </w:r>
     </w:p>
     <w:p>
@@ -5522,19 +5434,11 @@
       <w:r>
         <w:t xml:space="preserve">La llamada recursiva es la operación que determina la complejidad temporal de este método. En el peor de los casos, esta llamada puede descender a través de la altura del árbol, lo que da como resultado una complejidad de tiempo de </w:t>
       </w:r>
-      <w:proofErr w:type="gramStart"/>
       <w:r>
         <w:rPr>
           <w:highlight w:val="yellow"/>
         </w:rPr>
-        <w:t>O(</w:t>
-      </w:r>
-      <w:proofErr w:type="gramEnd"/>
-      <w:r>
-        <w:rPr>
-          <w:highlight w:val="yellow"/>
-        </w:rPr>
-        <w:t>log n),</w:t>
+        <w:t>O(log n),</w:t>
       </w:r>
       <w:r>
         <w:t xml:space="preserve"> donde n es el número de elementos en el </w:t>
@@ -5549,6 +5453,727 @@
       </w:r>
     </w:p>
     <w:p/>
+    <w:p>
+      <w:r>
+        <w:t xml:space="preserve">Método para eliminar </w:t>
+      </w:r>
+    </w:p>
+    <w:p>
+      <w:pPr>
+        <w:rPr>
+          <w:noProof/>
+        </w:rPr>
+      </w:pPr>
+      <w:r>
+        <w:rPr>
+          <w:noProof/>
+        </w:rPr>
+        <w:drawing>
+          <wp:inline distT="0" distB="0" distL="0" distR="0" wp14:anchorId="48423F12" wp14:editId="6671127E">
+            <wp:extent cx="5207000" cy="1193800"/>
+            <wp:effectExtent l="0" t="0" r="0" b="0"/>
+            <wp:docPr id="1354500302" name="Imagen 1"/>
+            <wp:cNvGraphicFramePr>
+              <a:graphicFrameLocks xmlns:a="http://schemas.openxmlformats.org/drawingml/2006/main" noChangeAspect="1"/>
+            </wp:cNvGraphicFramePr>
+            <a:graphic xmlns:a="http://schemas.openxmlformats.org/drawingml/2006/main">
+              <a:graphicData uri="http://schemas.openxmlformats.org/drawingml/2006/picture">
+                <pic:pic xmlns:pic="http://schemas.openxmlformats.org/drawingml/2006/picture">
+                  <pic:nvPicPr>
+                    <pic:cNvPr id="1354500302" name="Imagen 1354500302"/>
+                    <pic:cNvPicPr/>
+                  </pic:nvPicPr>
+                  <pic:blipFill>
+                    <a:blip r:embed="rId5">
+                      <a:extLst>
+                        <a:ext uri="{28A0092B-C50C-407E-A947-70E740481C1C}">
+                          <a14:useLocalDpi xmlns:a14="http://schemas.microsoft.com/office/drawing/2010/main" val="0"/>
+                        </a:ext>
+                      </a:extLst>
+                    </a:blip>
+                    <a:stretch>
+                      <a:fillRect/>
+                    </a:stretch>
+                  </pic:blipFill>
+                  <pic:spPr>
+                    <a:xfrm>
+                      <a:off x="0" y="0"/>
+                      <a:ext cx="5207000" cy="1193800"/>
+                    </a:xfrm>
+                    <a:prstGeom prst="rect">
+                      <a:avLst/>
+                    </a:prstGeom>
+                  </pic:spPr>
+                </pic:pic>
+              </a:graphicData>
+            </a:graphic>
+          </wp:inline>
+        </w:drawing>
+      </w:r>
+    </w:p>
+    <w:p>
+      <w:pPr>
+        <w:numPr>
+          <w:ilvl w:val="0"/>
+          <w:numId w:val="8"/>
+        </w:numPr>
+        <w:tabs>
+          <w:tab w:val="left" w:pos="4992"/>
+        </w:tabs>
+      </w:pPr>
+      <w:proofErr w:type="spellStart"/>
+      <w:r>
+        <w:rPr>
+          <w:b/>
+          <w:bCs/>
+        </w:rPr>
+        <w:t>agenda.delete</w:t>
+      </w:r>
+      <w:proofErr w:type="spellEnd"/>
+      <w:r>
+        <w:rPr>
+          <w:b/>
+          <w:bCs/>
+        </w:rPr>
+        <w:t>(Id)</w:t>
+      </w:r>
+      <w:r>
+        <w:t xml:space="preserve">: Esta operación elimina una tarea de la agenda por su identificador </w:t>
+      </w:r>
+      <w:r>
+        <w:rPr>
+          <w:b/>
+          <w:bCs/>
+        </w:rPr>
+        <w:t>Id</w:t>
+      </w:r>
+      <w:r>
+        <w:t>,</w:t>
+      </w:r>
+      <w:r>
+        <w:t xml:space="preserve"> esta parte del método es O(1).</w:t>
+      </w:r>
+    </w:p>
+    <w:p>
+      <w:pPr>
+        <w:numPr>
+          <w:ilvl w:val="0"/>
+          <w:numId w:val="8"/>
+        </w:numPr>
+        <w:tabs>
+          <w:tab w:val="left" w:pos="4992"/>
+        </w:tabs>
+      </w:pPr>
+      <w:proofErr w:type="spellStart"/>
+      <w:r>
+        <w:rPr>
+          <w:b/>
+          <w:bCs/>
+        </w:rPr>
+        <w:t>return</w:t>
+      </w:r>
+      <w:proofErr w:type="spellEnd"/>
+      <w:r>
+        <w:rPr>
+          <w:b/>
+          <w:bCs/>
+        </w:rPr>
+        <w:t xml:space="preserve"> "Se eliminó correctamente"</w:t>
+      </w:r>
+      <w:r>
+        <w:t>: Esta operación simplemente devuelve una cadena de caracteres, lo cual es una operación de tiempo constante (O(1)).</w:t>
+      </w:r>
+    </w:p>
+    <w:p>
+      <w:pPr>
+        <w:tabs>
+          <w:tab w:val="left" w:pos="4992"/>
+        </w:tabs>
+      </w:pPr>
+      <w:r>
+        <w:t xml:space="preserve">Dado que ambas operaciones en el método son de tiempo constante, </w:t>
+      </w:r>
+      <w:r>
+        <w:t xml:space="preserve">estas se sumaran </w:t>
+      </w:r>
+      <w:r>
+        <w:t xml:space="preserve">para obtener la complejidad temporal total del método </w:t>
+      </w:r>
+      <w:proofErr w:type="spellStart"/>
+      <w:r>
+        <w:rPr>
+          <w:b/>
+          <w:bCs/>
+        </w:rPr>
+        <w:t>delete</w:t>
+      </w:r>
+      <w:proofErr w:type="spellEnd"/>
+      <w:r>
+        <w:t xml:space="preserve"> </w:t>
+      </w:r>
+      <w:r>
+        <w:sym w:font="Wingdings" w:char="F0E0"/>
+      </w:r>
+      <w:r>
+        <w:t xml:space="preserve"> </w:t>
+      </w:r>
+      <w:r>
+        <w:t>O(1) + O(1) = O(1)</w:t>
+      </w:r>
+    </w:p>
+    <w:p>
+      <w:pPr>
+        <w:tabs>
+          <w:tab w:val="left" w:pos="4992"/>
+        </w:tabs>
+      </w:pPr>
+      <w:r>
+        <w:t xml:space="preserve">Método </w:t>
+      </w:r>
+      <w:r>
+        <w:t>para agregar un elemento a la cola de prioridad</w:t>
+      </w:r>
+    </w:p>
+    <w:p>
+      <w:pPr>
+        <w:tabs>
+          <w:tab w:val="left" w:pos="4992"/>
+        </w:tabs>
+        <w:rPr>
+          <w:noProof/>
+        </w:rPr>
+      </w:pPr>
+      <w:r>
+        <w:rPr>
+          <w:noProof/>
+        </w:rPr>
+        <w:lastRenderedPageBreak/>
+        <w:drawing>
+          <wp:inline distT="0" distB="0" distL="0" distR="0" wp14:anchorId="4F6A495B" wp14:editId="670C4421">
+            <wp:extent cx="5612130" cy="2450465"/>
+            <wp:effectExtent l="0" t="0" r="1270" b="635"/>
+            <wp:docPr id="1422474931" name="Imagen 2"/>
+            <wp:cNvGraphicFramePr>
+              <a:graphicFrameLocks xmlns:a="http://schemas.openxmlformats.org/drawingml/2006/main" noChangeAspect="1"/>
+            </wp:cNvGraphicFramePr>
+            <a:graphic xmlns:a="http://schemas.openxmlformats.org/drawingml/2006/main">
+              <a:graphicData uri="http://schemas.openxmlformats.org/drawingml/2006/picture">
+                <pic:pic xmlns:pic="http://schemas.openxmlformats.org/drawingml/2006/picture">
+                  <pic:nvPicPr>
+                    <pic:cNvPr id="1422474931" name="Imagen 1422474931"/>
+                    <pic:cNvPicPr/>
+                  </pic:nvPicPr>
+                  <pic:blipFill>
+                    <a:blip r:embed="rId6" cstate="print">
+                      <a:extLst>
+                        <a:ext uri="{28A0092B-C50C-407E-A947-70E740481C1C}">
+                          <a14:useLocalDpi xmlns:a14="http://schemas.microsoft.com/office/drawing/2010/main" val="0"/>
+                        </a:ext>
+                      </a:extLst>
+                    </a:blip>
+                    <a:stretch>
+                      <a:fillRect/>
+                    </a:stretch>
+                  </pic:blipFill>
+                  <pic:spPr>
+                    <a:xfrm>
+                      <a:off x="0" y="0"/>
+                      <a:ext cx="5612130" cy="2450465"/>
+                    </a:xfrm>
+                    <a:prstGeom prst="rect">
+                      <a:avLst/>
+                    </a:prstGeom>
+                  </pic:spPr>
+                </pic:pic>
+              </a:graphicData>
+            </a:graphic>
+          </wp:inline>
+        </w:drawing>
+      </w:r>
+    </w:p>
+    <w:p>
+      <w:pPr>
+        <w:tabs>
+          <w:tab w:val="left" w:pos="1547"/>
+        </w:tabs>
+      </w:pPr>
+      <w:r>
+        <w:tab/>
+      </w:r>
+    </w:p>
+    <w:p>
+      <w:pPr>
+        <w:numPr>
+          <w:ilvl w:val="0"/>
+          <w:numId w:val="9"/>
+        </w:numPr>
+        <w:tabs>
+          <w:tab w:val="left" w:pos="1547"/>
+        </w:tabs>
+      </w:pPr>
+      <w:r>
+        <w:t xml:space="preserve">Crear un nuevo nodo </w:t>
+      </w:r>
+      <w:proofErr w:type="spellStart"/>
+      <w:r>
+        <w:rPr>
+          <w:b/>
+          <w:bCs/>
+        </w:rPr>
+        <w:t>PriorityQueueNode</w:t>
+      </w:r>
+      <w:proofErr w:type="spellEnd"/>
+      <w:r>
+        <w:t xml:space="preserve"> con el elemento y la prioridad especificados. Esto es una operación de tiempo constante, O(1).</w:t>
+      </w:r>
+    </w:p>
+    <w:p>
+      <w:pPr>
+        <w:numPr>
+          <w:ilvl w:val="0"/>
+          <w:numId w:val="9"/>
+        </w:numPr>
+        <w:tabs>
+          <w:tab w:val="left" w:pos="1547"/>
+        </w:tabs>
+      </w:pPr>
+      <w:r>
+        <w:t xml:space="preserve">Verificar si el </w:t>
+      </w:r>
+      <w:proofErr w:type="spellStart"/>
+      <w:r>
+        <w:rPr>
+          <w:b/>
+          <w:bCs/>
+        </w:rPr>
+        <w:t>first</w:t>
+      </w:r>
+      <w:proofErr w:type="spellEnd"/>
+      <w:r>
+        <w:t xml:space="preserve"> (primer elemento de la cola de prioridad) es nulo. Esto es una operación de tiempo constante, O(1).</w:t>
+      </w:r>
+    </w:p>
+    <w:p>
+      <w:pPr>
+        <w:numPr>
+          <w:ilvl w:val="0"/>
+          <w:numId w:val="9"/>
+        </w:numPr>
+        <w:tabs>
+          <w:tab w:val="left" w:pos="1547"/>
+        </w:tabs>
+      </w:pPr>
+      <w:r>
+        <w:t xml:space="preserve">Si el </w:t>
+      </w:r>
+      <w:proofErr w:type="spellStart"/>
+      <w:r>
+        <w:rPr>
+          <w:b/>
+          <w:bCs/>
+        </w:rPr>
+        <w:t>first</w:t>
+      </w:r>
+      <w:proofErr w:type="spellEnd"/>
+      <w:r>
+        <w:t xml:space="preserve"> no es nulo, el método entra en un bucle </w:t>
+      </w:r>
+      <w:proofErr w:type="spellStart"/>
+      <w:r>
+        <w:rPr>
+          <w:b/>
+          <w:bCs/>
+        </w:rPr>
+        <w:t>while</w:t>
+      </w:r>
+      <w:proofErr w:type="spellEnd"/>
+      <w:r>
+        <w:t xml:space="preserve"> que recorre la cola de prioridad hasta encontrar el último nodo. La complejidad de este bucle depende del tamaño de la cola de prioridad, por lo que es O(n), donde "n" es la cantidad de elementos en la cola de prioridad.</w:t>
+      </w:r>
+    </w:p>
+    <w:p>
+      <w:pPr>
+        <w:numPr>
+          <w:ilvl w:val="0"/>
+          <w:numId w:val="9"/>
+        </w:numPr>
+        <w:tabs>
+          <w:tab w:val="left" w:pos="1547"/>
+        </w:tabs>
+      </w:pPr>
+      <w:r>
+        <w:t>Una vez que se encuentra el último nodo, se agrega el nuevo nodo después de ese último nodo, lo cual es una operación de tiempo constante, O(1).</w:t>
+      </w:r>
+    </w:p>
+    <w:p>
+      <w:pPr>
+        <w:numPr>
+          <w:ilvl w:val="0"/>
+          <w:numId w:val="9"/>
+        </w:numPr>
+        <w:tabs>
+          <w:tab w:val="left" w:pos="1547"/>
+        </w:tabs>
+      </w:pPr>
+      <w:r>
+        <w:t xml:space="preserve">Incrementar el valor de </w:t>
+      </w:r>
+      <w:proofErr w:type="spellStart"/>
+      <w:r>
+        <w:rPr>
+          <w:b/>
+          <w:bCs/>
+        </w:rPr>
+        <w:t>size</w:t>
+      </w:r>
+      <w:proofErr w:type="spellEnd"/>
+      <w:r>
+        <w:t xml:space="preserve"> en 1. Esto es una operación de tiempo constante, O(1).</w:t>
+      </w:r>
+    </w:p>
+    <w:p>
+      <w:pPr>
+        <w:tabs>
+          <w:tab w:val="left" w:pos="1547"/>
+        </w:tabs>
+      </w:pPr>
+      <w:r>
+        <w:t xml:space="preserve">Dado que el bucle </w:t>
+      </w:r>
+      <w:proofErr w:type="spellStart"/>
+      <w:r>
+        <w:rPr>
+          <w:b/>
+          <w:bCs/>
+        </w:rPr>
+        <w:t>while</w:t>
+      </w:r>
+      <w:proofErr w:type="spellEnd"/>
+      <w:r>
+        <w:t xml:space="preserve"> es la parte que tiene una complejidad dependiente del tamaño de la cola, la complejidad temporal total del método </w:t>
+      </w:r>
+      <w:proofErr w:type="spellStart"/>
+      <w:r>
+        <w:rPr>
+          <w:b/>
+          <w:bCs/>
+        </w:rPr>
+        <w:t>enqueue</w:t>
+      </w:r>
+      <w:proofErr w:type="spellEnd"/>
+      <w:r>
+        <w:t xml:space="preserve"> será dominada por ese bucle. Por lo tanto, en el peor caso, cuando el bucle debe recorrer todos los elementos de la cola, la complejidad es O(n), donde "n" es la cantidad de elementos en la cola de prioridad. En el mejor caso, cuando la cola está vacía, la complejidad es O(1), ya que no se ejecuta el bucle y se agrega el elemento directamente al principio.</w:t>
+      </w:r>
+    </w:p>
+    <w:p>
+      <w:pPr>
+        <w:tabs>
+          <w:tab w:val="left" w:pos="1547"/>
+        </w:tabs>
+      </w:pPr>
+    </w:p>
+    <w:p>
+      <w:pPr>
+        <w:tabs>
+          <w:tab w:val="left" w:pos="1547"/>
+        </w:tabs>
+      </w:pPr>
+    </w:p>
+    <w:p>
+      <w:pPr>
+        <w:tabs>
+          <w:tab w:val="left" w:pos="1547"/>
+        </w:tabs>
+      </w:pPr>
+    </w:p>
+    <w:p>
+      <w:pPr>
+        <w:tabs>
+          <w:tab w:val="left" w:pos="1547"/>
+        </w:tabs>
+      </w:pPr>
+    </w:p>
+    <w:p>
+      <w:pPr>
+        <w:tabs>
+          <w:tab w:val="left" w:pos="1547"/>
+        </w:tabs>
+      </w:pPr>
+    </w:p>
+    <w:p>
+      <w:pPr>
+        <w:tabs>
+          <w:tab w:val="left" w:pos="1547"/>
+        </w:tabs>
+      </w:pPr>
+    </w:p>
+    <w:p>
+      <w:pPr>
+        <w:tabs>
+          <w:tab w:val="left" w:pos="1547"/>
+        </w:tabs>
+      </w:pPr>
+      <w:r>
+        <w:lastRenderedPageBreak/>
+        <w:t xml:space="preserve">Método </w:t>
+      </w:r>
+      <w:proofErr w:type="spellStart"/>
+      <w:r>
+        <w:t>Push</w:t>
+      </w:r>
+      <w:proofErr w:type="spellEnd"/>
+    </w:p>
+    <w:p>
+      <w:pPr>
+        <w:tabs>
+          <w:tab w:val="left" w:pos="1547"/>
+        </w:tabs>
+      </w:pPr>
+      <w:r>
+        <w:rPr>
+          <w:noProof/>
+        </w:rPr>
+        <w:drawing>
+          <wp:inline distT="0" distB="0" distL="0" distR="0" wp14:anchorId="3717F0E1" wp14:editId="3CF7D27F">
+            <wp:extent cx="5612130" cy="2555875"/>
+            <wp:effectExtent l="0" t="0" r="1270" b="0"/>
+            <wp:docPr id="1644781810" name="Imagen 4"/>
+            <wp:cNvGraphicFramePr>
+              <a:graphicFrameLocks xmlns:a="http://schemas.openxmlformats.org/drawingml/2006/main" noChangeAspect="1"/>
+            </wp:cNvGraphicFramePr>
+            <a:graphic xmlns:a="http://schemas.openxmlformats.org/drawingml/2006/main">
+              <a:graphicData uri="http://schemas.openxmlformats.org/drawingml/2006/picture">
+                <pic:pic xmlns:pic="http://schemas.openxmlformats.org/drawingml/2006/picture">
+                  <pic:nvPicPr>
+                    <pic:cNvPr id="1644781810" name="Imagen 1644781810"/>
+                    <pic:cNvPicPr/>
+                  </pic:nvPicPr>
+                  <pic:blipFill>
+                    <a:blip r:embed="rId7">
+                      <a:extLst>
+                        <a:ext uri="{28A0092B-C50C-407E-A947-70E740481C1C}">
+                          <a14:useLocalDpi xmlns:a14="http://schemas.microsoft.com/office/drawing/2010/main" val="0"/>
+                        </a:ext>
+                      </a:extLst>
+                    </a:blip>
+                    <a:stretch>
+                      <a:fillRect/>
+                    </a:stretch>
+                  </pic:blipFill>
+                  <pic:spPr>
+                    <a:xfrm>
+                      <a:off x="0" y="0"/>
+                      <a:ext cx="5612130" cy="2555875"/>
+                    </a:xfrm>
+                    <a:prstGeom prst="rect">
+                      <a:avLst/>
+                    </a:prstGeom>
+                  </pic:spPr>
+                </pic:pic>
+              </a:graphicData>
+            </a:graphic>
+          </wp:inline>
+        </w:drawing>
+      </w:r>
+    </w:p>
+    <w:p>
+      <w:pPr>
+        <w:numPr>
+          <w:ilvl w:val="0"/>
+          <w:numId w:val="10"/>
+        </w:numPr>
+        <w:tabs>
+          <w:tab w:val="left" w:pos="1547"/>
+        </w:tabs>
+      </w:pPr>
+      <w:r>
+        <w:t xml:space="preserve">Crear un nuevo nodo </w:t>
+      </w:r>
+      <w:proofErr w:type="spellStart"/>
+      <w:r>
+        <w:rPr>
+          <w:b/>
+          <w:bCs/>
+        </w:rPr>
+        <w:t>StackNode</w:t>
+      </w:r>
+      <w:proofErr w:type="spellEnd"/>
+      <w:r>
+        <w:t xml:space="preserve"> con el elemento especificado. Est</w:t>
+      </w:r>
+      <w:r>
+        <w:t>a</w:t>
+      </w:r>
+      <w:r>
+        <w:t xml:space="preserve"> es una operación de tiempo constante, O(1).</w:t>
+      </w:r>
+    </w:p>
+    <w:p>
+      <w:pPr>
+        <w:numPr>
+          <w:ilvl w:val="0"/>
+          <w:numId w:val="10"/>
+        </w:numPr>
+        <w:tabs>
+          <w:tab w:val="left" w:pos="1547"/>
+        </w:tabs>
+      </w:pPr>
+      <w:r>
+        <w:t xml:space="preserve">Verificar si </w:t>
+      </w:r>
+      <w:r>
+        <w:rPr>
+          <w:b/>
+          <w:bCs/>
+        </w:rPr>
+        <w:t>top</w:t>
+      </w:r>
+      <w:r>
+        <w:t xml:space="preserve"> es nulo. </w:t>
+      </w:r>
+      <w:r>
+        <w:t xml:space="preserve">Operación </w:t>
+      </w:r>
+      <w:r>
+        <w:t>de tiempo constante, O(1).</w:t>
+      </w:r>
+    </w:p>
+    <w:p>
+      <w:pPr>
+        <w:numPr>
+          <w:ilvl w:val="0"/>
+          <w:numId w:val="10"/>
+        </w:numPr>
+        <w:tabs>
+          <w:tab w:val="left" w:pos="1547"/>
+        </w:tabs>
+      </w:pPr>
+      <w:r>
+        <w:t xml:space="preserve">Si </w:t>
+      </w:r>
+      <w:r>
+        <w:rPr>
+          <w:b/>
+          <w:bCs/>
+        </w:rPr>
+        <w:t>top</w:t>
+      </w:r>
+      <w:r>
+        <w:t xml:space="preserve"> no es nulo, el método realiza dos operaciones adicionales:</w:t>
+      </w:r>
+    </w:p>
+    <w:p>
+      <w:pPr>
+        <w:numPr>
+          <w:ilvl w:val="1"/>
+          <w:numId w:val="10"/>
+        </w:numPr>
+        <w:tabs>
+          <w:tab w:val="left" w:pos="1547"/>
+        </w:tabs>
+      </w:pPr>
+      <w:r>
+        <w:t xml:space="preserve">Asigna el nodo recién creado como el siguiente nodo del nodo </w:t>
+      </w:r>
+      <w:r>
+        <w:rPr>
+          <w:b/>
+          <w:bCs/>
+        </w:rPr>
+        <w:t>top</w:t>
+      </w:r>
+      <w:r>
+        <w:t xml:space="preserve">. </w:t>
+      </w:r>
+      <w:r>
+        <w:t>O</w:t>
+      </w:r>
+      <w:r>
+        <w:t>peración de tiempo constante, O(1).</w:t>
+      </w:r>
+    </w:p>
+    <w:p>
+      <w:pPr>
+        <w:numPr>
+          <w:ilvl w:val="1"/>
+          <w:numId w:val="10"/>
+        </w:numPr>
+        <w:tabs>
+          <w:tab w:val="left" w:pos="1547"/>
+        </w:tabs>
+      </w:pPr>
+      <w:r>
+        <w:t xml:space="preserve">Actualiza </w:t>
+      </w:r>
+      <w:r>
+        <w:rPr>
+          <w:b/>
+          <w:bCs/>
+        </w:rPr>
+        <w:t>top</w:t>
+      </w:r>
+      <w:r>
+        <w:t xml:space="preserve"> para que apunte al nuevo nodo. Esto también es una operación de tiempo constante, O(1).</w:t>
+      </w:r>
+    </w:p>
+    <w:p>
+      <w:pPr>
+        <w:numPr>
+          <w:ilvl w:val="0"/>
+          <w:numId w:val="10"/>
+        </w:numPr>
+        <w:tabs>
+          <w:tab w:val="left" w:pos="1547"/>
+        </w:tabs>
+      </w:pPr>
+      <w:r>
+        <w:t xml:space="preserve">Incrementar el valor de </w:t>
+      </w:r>
+      <w:proofErr w:type="spellStart"/>
+      <w:r>
+        <w:rPr>
+          <w:b/>
+          <w:bCs/>
+        </w:rPr>
+        <w:t>size</w:t>
+      </w:r>
+      <w:proofErr w:type="spellEnd"/>
+      <w:r>
+        <w:t xml:space="preserve"> en 1. Esto es una operación de tiempo constante, O(1).</w:t>
+      </w:r>
+    </w:p>
+    <w:p>
+      <w:pPr>
+        <w:tabs>
+          <w:tab w:val="left" w:pos="1547"/>
+        </w:tabs>
+      </w:pPr>
+      <w:r>
+        <w:t xml:space="preserve">Dado que todas las operaciones del método son de tiempo constante, </w:t>
+      </w:r>
+      <w:r>
+        <w:t xml:space="preserve">la complejidad temporal total del método </w:t>
+      </w:r>
+      <w:proofErr w:type="spellStart"/>
+      <w:r>
+        <w:rPr>
+          <w:b/>
+          <w:bCs/>
+        </w:rPr>
+        <w:t>push</w:t>
+      </w:r>
+      <w:proofErr w:type="spellEnd"/>
+      <w:r>
+        <w:t xml:space="preserve"> es O(1)</w:t>
+      </w:r>
+    </w:p>
+    <w:p>
+      <w:pPr>
+        <w:tabs>
+          <w:tab w:val="left" w:pos="1547"/>
+        </w:tabs>
+      </w:pPr>
+    </w:p>
     <w:sectPr>
       <w:pgSz w:w="12240" w:h="15840"/>
       <w:pgMar w:top="1417" w:right="1701" w:bottom="1417" w:left="1701" w:header="708" w:footer="708" w:gutter="0"/>
@@ -6147,6 +6772,236 @@
     </w:lvl>
   </w:abstractNum>
   <w:abstractNum w:abstractNumId="5" w15:restartNumberingAfterBreak="0">
+    <w:nsid w:val="2AA10DB3"/>
+    <w:multiLevelType w:val="multilevel"/>
+    <w:tmpl w:val="984E4E8E"/>
+    <w:lvl w:ilvl="0">
+      <w:start w:val="1"/>
+      <w:numFmt w:val="decimal"/>
+      <w:lvlText w:val="%1."/>
+      <w:lvlJc w:val="left"/>
+      <w:pPr>
+        <w:tabs>
+          <w:tab w:val="num" w:pos="720"/>
+        </w:tabs>
+        <w:ind w:left="720" w:hanging="360"/>
+      </w:pPr>
+    </w:lvl>
+    <w:lvl w:ilvl="1">
+      <w:start w:val="1"/>
+      <w:numFmt w:val="bullet"/>
+      <w:lvlText w:val=""/>
+      <w:lvlJc w:val="left"/>
+      <w:pPr>
+        <w:tabs>
+          <w:tab w:val="num" w:pos="1440"/>
+        </w:tabs>
+        <w:ind w:left="1440" w:hanging="360"/>
+      </w:pPr>
+      <w:rPr>
+        <w:rFonts w:ascii="Symbol" w:hAnsi="Symbol" w:hint="default"/>
+        <w:sz w:val="20"/>
+      </w:rPr>
+    </w:lvl>
+    <w:lvl w:ilvl="2" w:tentative="1">
+      <w:start w:val="1"/>
+      <w:numFmt w:val="decimal"/>
+      <w:lvlText w:val="%3."/>
+      <w:lvlJc w:val="left"/>
+      <w:pPr>
+        <w:tabs>
+          <w:tab w:val="num" w:pos="2160"/>
+        </w:tabs>
+        <w:ind w:left="2160" w:hanging="360"/>
+      </w:pPr>
+    </w:lvl>
+    <w:lvl w:ilvl="3" w:tentative="1">
+      <w:start w:val="1"/>
+      <w:numFmt w:val="decimal"/>
+      <w:lvlText w:val="%4."/>
+      <w:lvlJc w:val="left"/>
+      <w:pPr>
+        <w:tabs>
+          <w:tab w:val="num" w:pos="2880"/>
+        </w:tabs>
+        <w:ind w:left="2880" w:hanging="360"/>
+      </w:pPr>
+    </w:lvl>
+    <w:lvl w:ilvl="4" w:tentative="1">
+      <w:start w:val="1"/>
+      <w:numFmt w:val="decimal"/>
+      <w:lvlText w:val="%5."/>
+      <w:lvlJc w:val="left"/>
+      <w:pPr>
+        <w:tabs>
+          <w:tab w:val="num" w:pos="3600"/>
+        </w:tabs>
+        <w:ind w:left="3600" w:hanging="360"/>
+      </w:pPr>
+    </w:lvl>
+    <w:lvl w:ilvl="5" w:tentative="1">
+      <w:start w:val="1"/>
+      <w:numFmt w:val="decimal"/>
+      <w:lvlText w:val="%6."/>
+      <w:lvlJc w:val="left"/>
+      <w:pPr>
+        <w:tabs>
+          <w:tab w:val="num" w:pos="4320"/>
+        </w:tabs>
+        <w:ind w:left="4320" w:hanging="360"/>
+      </w:pPr>
+    </w:lvl>
+    <w:lvl w:ilvl="6" w:tentative="1">
+      <w:start w:val="1"/>
+      <w:numFmt w:val="decimal"/>
+      <w:lvlText w:val="%7."/>
+      <w:lvlJc w:val="left"/>
+      <w:pPr>
+        <w:tabs>
+          <w:tab w:val="num" w:pos="5040"/>
+        </w:tabs>
+        <w:ind w:left="5040" w:hanging="360"/>
+      </w:pPr>
+    </w:lvl>
+    <w:lvl w:ilvl="7" w:tentative="1">
+      <w:start w:val="1"/>
+      <w:numFmt w:val="decimal"/>
+      <w:lvlText w:val="%8."/>
+      <w:lvlJc w:val="left"/>
+      <w:pPr>
+        <w:tabs>
+          <w:tab w:val="num" w:pos="5760"/>
+        </w:tabs>
+        <w:ind w:left="5760" w:hanging="360"/>
+      </w:pPr>
+    </w:lvl>
+    <w:lvl w:ilvl="8" w:tentative="1">
+      <w:start w:val="1"/>
+      <w:numFmt w:val="decimal"/>
+      <w:lvlText w:val="%9."/>
+      <w:lvlJc w:val="left"/>
+      <w:pPr>
+        <w:tabs>
+          <w:tab w:val="num" w:pos="6480"/>
+        </w:tabs>
+        <w:ind w:left="6480" w:hanging="360"/>
+      </w:pPr>
+    </w:lvl>
+  </w:abstractNum>
+  <w:abstractNum w:abstractNumId="6" w15:restartNumberingAfterBreak="0">
+    <w:nsid w:val="2AF950B7"/>
+    <w:multiLevelType w:val="multilevel"/>
+    <w:tmpl w:val="9B00CB36"/>
+    <w:lvl w:ilvl="0">
+      <w:start w:val="1"/>
+      <w:numFmt w:val="decimal"/>
+      <w:lvlText w:val="%1."/>
+      <w:lvlJc w:val="left"/>
+      <w:pPr>
+        <w:tabs>
+          <w:tab w:val="num" w:pos="720"/>
+        </w:tabs>
+        <w:ind w:left="720" w:hanging="360"/>
+      </w:pPr>
+    </w:lvl>
+    <w:lvl w:ilvl="1" w:tentative="1">
+      <w:start w:val="1"/>
+      <w:numFmt w:val="decimal"/>
+      <w:lvlText w:val="%2."/>
+      <w:lvlJc w:val="left"/>
+      <w:pPr>
+        <w:tabs>
+          <w:tab w:val="num" w:pos="1440"/>
+        </w:tabs>
+        <w:ind w:left="1440" w:hanging="360"/>
+      </w:pPr>
+    </w:lvl>
+    <w:lvl w:ilvl="2" w:tentative="1">
+      <w:start w:val="1"/>
+      <w:numFmt w:val="decimal"/>
+      <w:lvlText w:val="%3."/>
+      <w:lvlJc w:val="left"/>
+      <w:pPr>
+        <w:tabs>
+          <w:tab w:val="num" w:pos="2160"/>
+        </w:tabs>
+        <w:ind w:left="2160" w:hanging="360"/>
+      </w:pPr>
+    </w:lvl>
+    <w:lvl w:ilvl="3" w:tentative="1">
+      <w:start w:val="1"/>
+      <w:numFmt w:val="decimal"/>
+      <w:lvlText w:val="%4."/>
+      <w:lvlJc w:val="left"/>
+      <w:pPr>
+        <w:tabs>
+          <w:tab w:val="num" w:pos="2880"/>
+        </w:tabs>
+        <w:ind w:left="2880" w:hanging="360"/>
+      </w:pPr>
+    </w:lvl>
+    <w:lvl w:ilvl="4" w:tentative="1">
+      <w:start w:val="1"/>
+      <w:numFmt w:val="decimal"/>
+      <w:lvlText w:val="%5."/>
+      <w:lvlJc w:val="left"/>
+      <w:pPr>
+        <w:tabs>
+          <w:tab w:val="num" w:pos="3600"/>
+        </w:tabs>
+        <w:ind w:left="3600" w:hanging="360"/>
+      </w:pPr>
+    </w:lvl>
+    <w:lvl w:ilvl="5" w:tentative="1">
+      <w:start w:val="1"/>
+      <w:numFmt w:val="decimal"/>
+      <w:lvlText w:val="%6."/>
+      <w:lvlJc w:val="left"/>
+      <w:pPr>
+        <w:tabs>
+          <w:tab w:val="num" w:pos="4320"/>
+        </w:tabs>
+        <w:ind w:left="4320" w:hanging="360"/>
+      </w:pPr>
+    </w:lvl>
+    <w:lvl w:ilvl="6" w:tentative="1">
+      <w:start w:val="1"/>
+      <w:numFmt w:val="decimal"/>
+      <w:lvlText w:val="%7."/>
+      <w:lvlJc w:val="left"/>
+      <w:pPr>
+        <w:tabs>
+          <w:tab w:val="num" w:pos="5040"/>
+        </w:tabs>
+        <w:ind w:left="5040" w:hanging="360"/>
+      </w:pPr>
+    </w:lvl>
+    <w:lvl w:ilvl="7" w:tentative="1">
+      <w:start w:val="1"/>
+      <w:numFmt w:val="decimal"/>
+      <w:lvlText w:val="%8."/>
+      <w:lvlJc w:val="left"/>
+      <w:pPr>
+        <w:tabs>
+          <w:tab w:val="num" w:pos="5760"/>
+        </w:tabs>
+        <w:ind w:left="5760" w:hanging="360"/>
+      </w:pPr>
+    </w:lvl>
+    <w:lvl w:ilvl="8" w:tentative="1">
+      <w:start w:val="1"/>
+      <w:numFmt w:val="decimal"/>
+      <w:lvlText w:val="%9."/>
+      <w:lvlJc w:val="left"/>
+      <w:pPr>
+        <w:tabs>
+          <w:tab w:val="num" w:pos="6480"/>
+        </w:tabs>
+        <w:ind w:left="6480" w:hanging="360"/>
+      </w:pPr>
+    </w:lvl>
+  </w:abstractNum>
+  <w:abstractNum w:abstractNumId="7" w15:restartNumberingAfterBreak="0">
     <w:nsid w:val="63627DBB"/>
     <w:multiLevelType w:val="multilevel"/>
     <w:tmpl w:val="8F8C85C2"/>
@@ -6263,7 +7118,7 @@
       </w:pPr>
     </w:lvl>
   </w:abstractNum>
-  <w:abstractNum w:abstractNumId="6" w15:restartNumberingAfterBreak="0">
+  <w:abstractNum w:abstractNumId="8" w15:restartNumberingAfterBreak="0">
     <w:nsid w:val="65E131A9"/>
     <w:multiLevelType w:val="multilevel"/>
     <w:tmpl w:val="E078F190"/>
@@ -6294,6 +7149,119 @@
         <w:rFonts w:ascii="Symbol" w:hAnsi="Symbol" w:hint="default"/>
         <w:sz w:val="20"/>
       </w:rPr>
+    </w:lvl>
+    <w:lvl w:ilvl="2" w:tentative="1">
+      <w:start w:val="1"/>
+      <w:numFmt w:val="decimal"/>
+      <w:lvlText w:val="%3."/>
+      <w:lvlJc w:val="left"/>
+      <w:pPr>
+        <w:tabs>
+          <w:tab w:val="num" w:pos="2160"/>
+        </w:tabs>
+        <w:ind w:left="2160" w:hanging="360"/>
+      </w:pPr>
+    </w:lvl>
+    <w:lvl w:ilvl="3" w:tentative="1">
+      <w:start w:val="1"/>
+      <w:numFmt w:val="decimal"/>
+      <w:lvlText w:val="%4."/>
+      <w:lvlJc w:val="left"/>
+      <w:pPr>
+        <w:tabs>
+          <w:tab w:val="num" w:pos="2880"/>
+        </w:tabs>
+        <w:ind w:left="2880" w:hanging="360"/>
+      </w:pPr>
+    </w:lvl>
+    <w:lvl w:ilvl="4" w:tentative="1">
+      <w:start w:val="1"/>
+      <w:numFmt w:val="decimal"/>
+      <w:lvlText w:val="%5."/>
+      <w:lvlJc w:val="left"/>
+      <w:pPr>
+        <w:tabs>
+          <w:tab w:val="num" w:pos="3600"/>
+        </w:tabs>
+        <w:ind w:left="3600" w:hanging="360"/>
+      </w:pPr>
+    </w:lvl>
+    <w:lvl w:ilvl="5" w:tentative="1">
+      <w:start w:val="1"/>
+      <w:numFmt w:val="decimal"/>
+      <w:lvlText w:val="%6."/>
+      <w:lvlJc w:val="left"/>
+      <w:pPr>
+        <w:tabs>
+          <w:tab w:val="num" w:pos="4320"/>
+        </w:tabs>
+        <w:ind w:left="4320" w:hanging="360"/>
+      </w:pPr>
+    </w:lvl>
+    <w:lvl w:ilvl="6" w:tentative="1">
+      <w:start w:val="1"/>
+      <w:numFmt w:val="decimal"/>
+      <w:lvlText w:val="%7."/>
+      <w:lvlJc w:val="left"/>
+      <w:pPr>
+        <w:tabs>
+          <w:tab w:val="num" w:pos="5040"/>
+        </w:tabs>
+        <w:ind w:left="5040" w:hanging="360"/>
+      </w:pPr>
+    </w:lvl>
+    <w:lvl w:ilvl="7" w:tentative="1">
+      <w:start w:val="1"/>
+      <w:numFmt w:val="decimal"/>
+      <w:lvlText w:val="%8."/>
+      <w:lvlJc w:val="left"/>
+      <w:pPr>
+        <w:tabs>
+          <w:tab w:val="num" w:pos="5760"/>
+        </w:tabs>
+        <w:ind w:left="5760" w:hanging="360"/>
+      </w:pPr>
+    </w:lvl>
+    <w:lvl w:ilvl="8" w:tentative="1">
+      <w:start w:val="1"/>
+      <w:numFmt w:val="decimal"/>
+      <w:lvlText w:val="%9."/>
+      <w:lvlJc w:val="left"/>
+      <w:pPr>
+        <w:tabs>
+          <w:tab w:val="num" w:pos="6480"/>
+        </w:tabs>
+        <w:ind w:left="6480" w:hanging="360"/>
+      </w:pPr>
+    </w:lvl>
+  </w:abstractNum>
+  <w:abstractNum w:abstractNumId="9" w15:restartNumberingAfterBreak="0">
+    <w:nsid w:val="78FD441B"/>
+    <w:multiLevelType w:val="multilevel"/>
+    <w:tmpl w:val="159EBE8C"/>
+    <w:lvl w:ilvl="0">
+      <w:start w:val="1"/>
+      <w:numFmt w:val="decimal"/>
+      <w:lvlText w:val="%1."/>
+      <w:lvlJc w:val="left"/>
+      <w:pPr>
+        <w:tabs>
+          <w:tab w:val="num" w:pos="720"/>
+        </w:tabs>
+        <w:ind w:left="720" w:hanging="360"/>
+      </w:pPr>
+    </w:lvl>
+    <w:lvl w:ilvl="1" w:tentative="1">
+      <w:start w:val="1"/>
+      <w:numFmt w:val="decimal"/>
+      <w:lvlText w:val="%2."/>
+      <w:lvlJc w:val="left"/>
+      <w:pPr>
+        <w:tabs>
+          <w:tab w:val="num" w:pos="1440"/>
+        </w:tabs>
+        <w:ind w:left="1440" w:hanging="360"/>
+      </w:pPr>
     </w:lvl>
     <w:lvl w:ilvl="2" w:tentative="1">
       <w:start w:val="1"/>
@@ -6384,10 +7352,10 @@
     <w:abstractNumId w:val="1"/>
   </w:num>
   <w:num w:numId="2" w16cid:durableId="349911032">
-    <w:abstractNumId w:val="5"/>
+    <w:abstractNumId w:val="7"/>
   </w:num>
   <w:num w:numId="3" w16cid:durableId="1946887035">
-    <w:abstractNumId w:val="6"/>
+    <w:abstractNumId w:val="8"/>
   </w:num>
   <w:num w:numId="4" w16cid:durableId="2123065975">
     <w:abstractNumId w:val="3"/>
@@ -6400,6 +7368,15 @@
   </w:num>
   <w:num w:numId="7" w16cid:durableId="958953742">
     <w:abstractNumId w:val="4"/>
+  </w:num>
+  <w:num w:numId="8" w16cid:durableId="1564367377">
+    <w:abstractNumId w:val="9"/>
+  </w:num>
+  <w:num w:numId="9" w16cid:durableId="707993602">
+    <w:abstractNumId w:val="6"/>
+  </w:num>
+  <w:num w:numId="10" w16cid:durableId="2006665342">
+    <w:abstractNumId w:val="5"/>
   </w:num>
 </w:numbering>
 </file>
